--- a/3Periodo/PerformanceSC/Atividade 7/Atividade 7 - Mapeamento direto e associativo por conjunto.docx
+++ b/3Periodo/PerformanceSC/Atividade 7/Atividade 7 - Mapeamento direto e associativo por conjunto.docx
@@ -1,6 +1,6 @@
 
 <file path=word/document.xml><?xml version="1.0" encoding="utf-8"?>
-<w:document xmlns:wpc="http://schemas.microsoft.com/office/word/2010/wordprocessingCanvas" xmlns:cx="http://schemas.microsoft.com/office/drawing/2014/chartex" xmlns:cx1="http://schemas.microsoft.com/office/drawing/2015/9/8/chartex" xmlns:cx2="http://schemas.microsoft.com/office/drawing/2015/10/21/chartex" xmlns:cx3="http://schemas.microsoft.com/office/drawing/2016/5/9/chartex" xmlns:cx4="http://schemas.microsoft.com/office/drawing/2016/5/10/chartex" xmlns:cx5="http://schemas.microsoft.com/office/drawing/2016/5/11/chartex" xmlns:cx6="http://schemas.microsoft.com/office/drawing/2016/5/12/chartex" xmlns:cx7="http://schemas.microsoft.com/office/drawing/2016/5/13/chartex" xmlns:cx8="http://schemas.microsoft.com/office/drawing/2016/5/14/chartex" xmlns:mc="http://schemas.openxmlformats.org/markup-compatibility/2006" xmlns:aink="http://schemas.microsoft.com/office/drawing/2016/ink" xmlns:am3d="http://schemas.microsoft.com/office/drawing/2017/model3d" xmlns:o="urn:schemas-microsoft-com:office:office" xmlns:oel="http://schemas.microsoft.com/office/2019/extlst" xmlns:r="http://schemas.openxmlformats.org/officeDocument/2006/relationships" xmlns:m="http://schemas.openxmlformats.org/officeDocument/2006/math" xmlns:v="urn:schemas-microsoft-com:vml" xmlns:wp14="http://schemas.microsoft.com/office/word/2010/wordprocessingDrawing" xmlns:wp="http://schemas.openxmlformats.org/drawingml/2006/wordprocessingDrawing" xmlns:w10="urn:schemas-microsoft-com:office:word" xmlns:w="http://schemas.openxmlformats.org/wordprocessingml/2006/main" xmlns:w14="http://schemas.microsoft.com/office/word/2010/wordml" xmlns:w15="http://schemas.microsoft.com/office/word/2012/wordml" xmlns:w16cex="http://schemas.microsoft.com/office/word/2018/wordml/cex" xmlns:w16cid="http://schemas.microsoft.com/office/word/2016/wordml/cid" xmlns:w16="http://schemas.microsoft.com/office/word/2018/wordml" xmlns:w16sdtdh="http://schemas.microsoft.com/office/word/2020/wordml/sdtdatahash" xmlns:w16se="http://schemas.microsoft.com/office/word/2015/wordml/symex" xmlns:wpg="http://schemas.microsoft.com/office/word/2010/wordprocessingGroup" xmlns:wpi="http://schemas.microsoft.com/office/word/2010/wordprocessingInk" xmlns:wne="http://schemas.microsoft.com/office/word/2006/wordml" xmlns:wps="http://schemas.microsoft.com/office/word/2010/wordprocessingShape" mc:Ignorable="w14 w15 w16se w16cid w16 w16cex w16sdtdh wp14">
+<w:document xmlns:wpc="http://schemas.microsoft.com/office/word/2010/wordprocessingCanvas" xmlns:cx="http://schemas.microsoft.com/office/drawing/2014/chartex" xmlns:cx1="http://schemas.microsoft.com/office/drawing/2015/9/8/chartex" xmlns:cx2="http://schemas.microsoft.com/office/drawing/2015/10/21/chartex" xmlns:cx3="http://schemas.microsoft.com/office/drawing/2016/5/9/chartex" xmlns:cx4="http://schemas.microsoft.com/office/drawing/2016/5/10/chartex" xmlns:cx5="http://schemas.microsoft.com/office/drawing/2016/5/11/chartex" xmlns:cx6="http://schemas.microsoft.com/office/drawing/2016/5/12/chartex" xmlns:cx7="http://schemas.microsoft.com/office/drawing/2016/5/13/chartex" xmlns:cx8="http://schemas.microsoft.com/office/drawing/2016/5/14/chartex" xmlns:mc="http://schemas.openxmlformats.org/markup-compatibility/2006" xmlns:aink="http://schemas.microsoft.com/office/drawing/2016/ink" xmlns:am3d="http://schemas.microsoft.com/office/drawing/2017/model3d" xmlns:o="urn:schemas-microsoft-com:office:office" xmlns:oel="http://schemas.microsoft.com/office/2019/extlst" xmlns:r="http://schemas.openxmlformats.org/officeDocument/2006/relationships" xmlns:m="http://schemas.openxmlformats.org/officeDocument/2006/math" xmlns:v="urn:schemas-microsoft-com:vml" xmlns:wp14="http://schemas.microsoft.com/office/word/2010/wordprocessingDrawing" xmlns:wp="http://schemas.openxmlformats.org/drawingml/2006/wordprocessingDrawing" xmlns:w10="urn:schemas-microsoft-com:office:word" xmlns:w="http://schemas.openxmlformats.org/wordprocessingml/2006/main" xmlns:w14="http://schemas.microsoft.com/office/word/2010/wordml" xmlns:w15="http://schemas.microsoft.com/office/word/2012/wordml" xmlns:w16cex="http://schemas.microsoft.com/office/word/2018/wordml/cex" xmlns:w16cid="http://schemas.microsoft.com/office/word/2016/wordml/cid" xmlns:w16="http://schemas.microsoft.com/office/word/2018/wordml" xmlns:w16du="http://schemas.microsoft.com/office/word/2023/wordml/word16du" xmlns:w16sdtdh="http://schemas.microsoft.com/office/word/2020/wordml/sdtdatahash" xmlns:w16se="http://schemas.microsoft.com/office/word/2015/wordml/symex" xmlns:wpg="http://schemas.microsoft.com/office/word/2010/wordprocessingGroup" xmlns:wpi="http://schemas.microsoft.com/office/word/2010/wordprocessingInk" xmlns:wne="http://schemas.microsoft.com/office/word/2006/wordml" xmlns:wps="http://schemas.microsoft.com/office/word/2010/wordprocessingShape" mc:Ignorable="w14 w15 w16se w16cid w16 w16cex w16sdtdh w16du wp14">
   <w:body>
     <w:p>
       <w:pPr>
@@ -37,19 +37,8 @@
           <w:sz w:val="28"/>
           <w:szCs w:val="28"/>
         </w:rPr>
-        <w:t xml:space="preserve">Performance em Sistemas </w:t>
-      </w:r>
-      <w:proofErr w:type="spellStart"/>
-      <w:r>
-        <w:rPr>
-          <w:rFonts w:asciiTheme="majorHAnsi" w:hAnsiTheme="majorHAnsi" w:cstheme="majorHAnsi"/>
-          <w:bCs/>
-          <w:sz w:val="28"/>
-          <w:szCs w:val="28"/>
-        </w:rPr>
-        <w:t>Ciberfisicos</w:t>
-      </w:r>
-      <w:proofErr w:type="spellEnd"/>
+        <w:t>Performance em Sistemas Ciberfisicos</w:t>
+      </w:r>
     </w:p>
     <w:p>
       <w:pPr>
@@ -116,6 +105,25 @@
           <w:szCs w:val="32"/>
         </w:rPr>
         <w:t>Nome Estudante:</w:t>
+      </w:r>
+      <w:r>
+        <w:rPr>
+          <w:rFonts w:asciiTheme="majorHAnsi" w:hAnsiTheme="majorHAnsi" w:cstheme="majorHAnsi"/>
+          <w:b/>
+          <w:sz w:val="32"/>
+          <w:szCs w:val="32"/>
+        </w:rPr>
+        <w:t xml:space="preserve"> </w:t>
+      </w:r>
+      <w:r>
+        <w:rPr>
+          <w:rFonts w:asciiTheme="majorHAnsi" w:hAnsiTheme="majorHAnsi" w:cstheme="majorHAnsi"/>
+          <w:b/>
+          <w:color w:val="0070C0"/>
+          <w:sz w:val="32"/>
+          <w:szCs w:val="32"/>
+        </w:rPr>
+        <w:t>Ary Felipe Farah e Silva</w:t>
       </w:r>
     </w:p>
     <w:p>
@@ -198,7 +206,7 @@
     </w:p>
     <w:p>
       <w:pPr>
-        <w:pStyle w:val="PargrafodaLista"/>
+        <w:pStyle w:val="ListParagraph"/>
         <w:numPr>
           <w:ilvl w:val="0"/>
           <w:numId w:val="20"/>
@@ -244,9 +252,8 @@
           <w:sz w:val="28"/>
           <w:szCs w:val="28"/>
         </w:rPr>
-        <w:t xml:space="preserve"> e com a técnica de </w:t>
-      </w:r>
-      <w:proofErr w:type="spellStart"/>
+        <w:t xml:space="preserve"> e com a técnica de write-back (Dirty bit)</w:t>
+      </w:r>
       <w:r>
         <w:rPr>
           <w:rFonts w:asciiTheme="majorHAnsi" w:hAnsiTheme="majorHAnsi" w:cstheme="majorHAnsi"/>
@@ -254,9 +261,8 @@
           <w:sz w:val="28"/>
           <w:szCs w:val="28"/>
         </w:rPr>
-        <w:t>write-back</w:t>
-      </w:r>
-      <w:proofErr w:type="spellEnd"/>
+        <w:t xml:space="preserve"> resolva o seguinte exemplo (utilize o material de apoio: Exercício_cache_</w:t>
+      </w:r>
       <w:r>
         <w:rPr>
           <w:rFonts w:asciiTheme="majorHAnsi" w:hAnsiTheme="majorHAnsi" w:cstheme="majorHAnsi"/>
@@ -264,7 +270,7 @@
           <w:sz w:val="28"/>
           <w:szCs w:val="28"/>
         </w:rPr>
-        <w:t xml:space="preserve"> (Dirty bit)</w:t>
+        <w:t>3</w:t>
       </w:r>
       <w:r>
         <w:rPr>
@@ -273,475 +279,481 @@
           <w:sz w:val="28"/>
           <w:szCs w:val="28"/>
         </w:rPr>
-        <w:t xml:space="preserve"> resolva o seguinte exemplo (utilize o material de apoio: Exercício_cache_</w:t>
-      </w:r>
-      <w:r>
+        <w:t>.docx). Anote a quantidade de hits/misses</w:t>
+      </w:r>
+    </w:p>
+    <w:p>
+      <w:pPr>
+        <w:pStyle w:val="ListParagraph"/>
         <w:rPr>
           <w:rFonts w:asciiTheme="majorHAnsi" w:hAnsiTheme="majorHAnsi" w:cstheme="majorHAnsi"/>
           <w:bCs/>
           <w:sz w:val="28"/>
           <w:szCs w:val="28"/>
         </w:rPr>
+      </w:pPr>
+      <w:r>
+        <w:rPr>
+          <w:rFonts w:asciiTheme="majorHAnsi" w:hAnsiTheme="majorHAnsi" w:cstheme="majorHAnsi"/>
+          <w:bCs/>
+          <w:sz w:val="28"/>
+          <w:szCs w:val="28"/>
+        </w:rPr>
+        <w:t>PROCESSADOR</w:t>
+      </w:r>
+    </w:p>
+    <w:p>
+      <w:pPr>
+        <w:spacing w:after="0" w:line="240" w:lineRule="auto"/>
+        <w:ind w:left="708"/>
+        <w:rPr>
+          <w:rFonts w:ascii="Calibri" w:eastAsia="Calibri" w:hAnsi="Calibri" w:cs="Times New Roman"/>
+          <w:kern w:val="2"/>
+          <w14:ligatures w14:val="standardContextual"/>
+        </w:rPr>
+      </w:pPr>
+      <w:r>
+        <w:rPr>
+          <w:rFonts w:ascii="Calibri" w:eastAsia="Calibri" w:hAnsi="Calibri" w:cs="Times New Roman"/>
+          <w:kern w:val="2"/>
+          <w14:ligatures w14:val="standardContextual"/>
+        </w:rPr>
+        <w:t xml:space="preserve">lw  r0  </w:t>
+      </w:r>
+      <w:r>
+        <w:rPr>
+          <w:rFonts w:ascii="Calibri" w:eastAsia="Calibri" w:hAnsi="Calibri" w:cs="Times New Roman"/>
+          <w:kern w:val="2"/>
+          <w14:ligatures w14:val="standardContextual"/>
+        </w:rPr>
+        <w:t>0</w:t>
+      </w:r>
+      <w:r>
+        <w:rPr>
+          <w:rFonts w:ascii="Calibri" w:eastAsia="Calibri" w:hAnsi="Calibri" w:cs="Times New Roman"/>
+          <w:kern w:val="2"/>
+          <w14:ligatures w14:val="standardContextual"/>
+        </w:rPr>
+        <w:t xml:space="preserve"> - </w:t>
+      </w:r>
+      <w:r>
+        <w:rPr>
+          <w:rFonts w:ascii="Calibri" w:eastAsia="Calibri" w:hAnsi="Calibri" w:cs="Times New Roman"/>
+          <w:color w:val="0070C0"/>
+          <w:kern w:val="2"/>
+          <w14:ligatures w14:val="standardContextual"/>
+        </w:rPr>
+        <w:t>miss</w:t>
+      </w:r>
+    </w:p>
+    <w:p>
+      <w:pPr>
+        <w:spacing w:after="0" w:line="240" w:lineRule="auto"/>
+        <w:ind w:left="708"/>
+        <w:rPr>
+          <w:rFonts w:ascii="Calibri" w:eastAsia="Calibri" w:hAnsi="Calibri" w:cs="Times New Roman"/>
+          <w:kern w:val="2"/>
+          <w14:ligatures w14:val="standardContextual"/>
+        </w:rPr>
+      </w:pPr>
+      <w:r>
+        <w:rPr>
+          <w:rFonts w:ascii="Calibri" w:eastAsia="Calibri" w:hAnsi="Calibri" w:cs="Times New Roman"/>
+          <w:kern w:val="2"/>
+          <w14:ligatures w14:val="standardContextual"/>
+        </w:rPr>
+        <w:t xml:space="preserve">lw  r2  </w:t>
+      </w:r>
+      <w:r>
+        <w:rPr>
+          <w:rFonts w:ascii="Calibri" w:eastAsia="Calibri" w:hAnsi="Calibri" w:cs="Times New Roman"/>
+          <w:kern w:val="2"/>
+          <w14:ligatures w14:val="standardContextual"/>
+        </w:rPr>
+        <w:t>8</w:t>
+      </w:r>
+      <w:r>
+        <w:rPr>
+          <w:rFonts w:ascii="Calibri" w:eastAsia="Calibri" w:hAnsi="Calibri" w:cs="Times New Roman"/>
+          <w:kern w:val="2"/>
+          <w14:ligatures w14:val="standardContextual"/>
+        </w:rPr>
+        <w:t xml:space="preserve"> -</w:t>
+      </w:r>
+      <w:r>
+        <w:rPr>
+          <w:rFonts w:ascii="Calibri" w:eastAsia="Calibri" w:hAnsi="Calibri" w:cs="Times New Roman"/>
+          <w:kern w:val="2"/>
+          <w14:ligatures w14:val="standardContextual"/>
+        </w:rPr>
+        <w:t xml:space="preserve"> </w:t>
+      </w:r>
+      <w:r>
+        <w:rPr>
+          <w:rFonts w:ascii="Calibri" w:eastAsia="Calibri" w:hAnsi="Calibri" w:cs="Times New Roman"/>
+          <w:color w:val="0070C0"/>
+          <w:kern w:val="2"/>
+          <w14:ligatures w14:val="standardContextual"/>
+        </w:rPr>
+        <w:t>miss</w:t>
+      </w:r>
+    </w:p>
+    <w:p>
+      <w:pPr>
+        <w:spacing w:after="0" w:line="240" w:lineRule="auto"/>
+        <w:ind w:left="708"/>
+        <w:rPr>
+          <w:rFonts w:ascii="Calibri" w:eastAsia="Calibri" w:hAnsi="Calibri" w:cs="Times New Roman"/>
+          <w:kern w:val="2"/>
+          <w14:ligatures w14:val="standardContextual"/>
+        </w:rPr>
+      </w:pPr>
+      <w:r>
+        <w:rPr>
+          <w:rFonts w:ascii="Calibri" w:eastAsia="Calibri" w:hAnsi="Calibri" w:cs="Times New Roman"/>
+          <w:kern w:val="2"/>
+          <w14:ligatures w14:val="standardContextual"/>
+        </w:rPr>
+        <w:t>sw  r2 1</w:t>
+      </w:r>
+      <w:r>
+        <w:rPr>
+          <w:rFonts w:ascii="Calibri" w:eastAsia="Calibri" w:hAnsi="Calibri" w:cs="Times New Roman"/>
+          <w:kern w:val="2"/>
+          <w14:ligatures w14:val="standardContextual"/>
+        </w:rPr>
+        <w:t xml:space="preserve"> -</w:t>
+      </w:r>
+      <w:r>
+        <w:rPr>
+          <w:rFonts w:ascii="Calibri" w:eastAsia="Calibri" w:hAnsi="Calibri" w:cs="Times New Roman"/>
+          <w:kern w:val="2"/>
+          <w14:ligatures w14:val="standardContextual"/>
+        </w:rPr>
+        <w:t xml:space="preserve"> </w:t>
+      </w:r>
+      <w:r>
+        <w:rPr>
+          <w:rFonts w:ascii="Calibri" w:eastAsia="Calibri" w:hAnsi="Calibri" w:cs="Times New Roman"/>
+          <w:color w:val="0070C0"/>
+          <w:kern w:val="2"/>
+          <w14:ligatures w14:val="standardContextual"/>
+        </w:rPr>
+        <w:t>hit</w:t>
+      </w:r>
+    </w:p>
+    <w:p>
+      <w:pPr>
+        <w:spacing w:after="0" w:line="240" w:lineRule="auto"/>
+        <w:ind w:left="708"/>
+        <w:rPr>
+          <w:rFonts w:ascii="Calibri" w:eastAsia="Calibri" w:hAnsi="Calibri" w:cs="Times New Roman"/>
+          <w:kern w:val="2"/>
+          <w14:ligatures w14:val="standardContextual"/>
+        </w:rPr>
+      </w:pPr>
+      <w:r>
+        <w:rPr>
+          <w:rFonts w:ascii="Calibri" w:eastAsia="Calibri" w:hAnsi="Calibri" w:cs="Times New Roman"/>
+          <w:kern w:val="2"/>
+          <w14:ligatures w14:val="standardContextual"/>
+        </w:rPr>
+        <w:t xml:space="preserve">sw  r2  </w:t>
+      </w:r>
+      <w:r>
+        <w:rPr>
+          <w:rFonts w:ascii="Calibri" w:eastAsia="Calibri" w:hAnsi="Calibri" w:cs="Times New Roman"/>
+          <w:kern w:val="2"/>
+          <w14:ligatures w14:val="standardContextual"/>
+        </w:rPr>
+        <w:t>7</w:t>
+      </w:r>
+      <w:r>
+        <w:rPr>
+          <w:rFonts w:ascii="Calibri" w:eastAsia="Calibri" w:hAnsi="Calibri" w:cs="Times New Roman"/>
+          <w:kern w:val="2"/>
+          <w14:ligatures w14:val="standardContextual"/>
+        </w:rPr>
+        <w:t xml:space="preserve"> -</w:t>
+      </w:r>
+      <w:r>
+        <w:rPr>
+          <w:rFonts w:ascii="Calibri" w:eastAsia="Calibri" w:hAnsi="Calibri" w:cs="Times New Roman"/>
+          <w:kern w:val="2"/>
+          <w14:ligatures w14:val="standardContextual"/>
+        </w:rPr>
+        <w:t xml:space="preserve"> </w:t>
+      </w:r>
+      <w:r>
+        <w:rPr>
+          <w:rFonts w:ascii="Calibri" w:eastAsia="Calibri" w:hAnsi="Calibri" w:cs="Times New Roman"/>
+          <w:color w:val="0070C0"/>
+          <w:kern w:val="2"/>
+          <w14:ligatures w14:val="standardContextual"/>
+        </w:rPr>
+        <w:t>miss</w:t>
+      </w:r>
+    </w:p>
+    <w:p>
+      <w:pPr>
+        <w:spacing w:after="0" w:line="240" w:lineRule="auto"/>
+        <w:ind w:left="708"/>
+        <w:rPr>
+          <w:rFonts w:ascii="Calibri" w:eastAsia="Calibri" w:hAnsi="Calibri" w:cs="Times New Roman"/>
+          <w:kern w:val="2"/>
+          <w14:ligatures w14:val="standardContextual"/>
+        </w:rPr>
+      </w:pPr>
+      <w:r>
+        <w:rPr>
+          <w:rFonts w:ascii="Calibri" w:eastAsia="Calibri" w:hAnsi="Calibri" w:cs="Times New Roman"/>
+          <w:kern w:val="2"/>
+          <w14:ligatures w14:val="standardContextual"/>
+        </w:rPr>
+        <w:t>lw  r0  12</w:t>
+      </w:r>
+      <w:r>
+        <w:rPr>
+          <w:rFonts w:ascii="Calibri" w:eastAsia="Calibri" w:hAnsi="Calibri" w:cs="Times New Roman"/>
+          <w:kern w:val="2"/>
+          <w14:ligatures w14:val="standardContextual"/>
+        </w:rPr>
+        <w:t xml:space="preserve"> -</w:t>
+      </w:r>
+      <w:r>
+        <w:rPr>
+          <w:rFonts w:ascii="Calibri" w:eastAsia="Calibri" w:hAnsi="Calibri" w:cs="Times New Roman"/>
+          <w:kern w:val="2"/>
+          <w14:ligatures w14:val="standardContextual"/>
+        </w:rPr>
+        <w:t xml:space="preserve"> </w:t>
+      </w:r>
+      <w:r>
+        <w:rPr>
+          <w:rFonts w:ascii="Calibri" w:eastAsia="Calibri" w:hAnsi="Calibri" w:cs="Times New Roman"/>
+          <w:color w:val="0070C0"/>
+          <w:kern w:val="2"/>
+          <w14:ligatures w14:val="standardContextual"/>
+        </w:rPr>
+        <w:t>miss</w:t>
+      </w:r>
+    </w:p>
+    <w:p>
+      <w:pPr>
+        <w:tabs>
+          <w:tab w:val="left" w:pos="2280"/>
+        </w:tabs>
+        <w:spacing w:after="0" w:line="240" w:lineRule="auto"/>
+        <w:ind w:left="708"/>
+        <w:rPr>
+          <w:rFonts w:ascii="Calibri" w:eastAsia="Calibri" w:hAnsi="Calibri" w:cs="Times New Roman"/>
+          <w:kern w:val="2"/>
+          <w14:ligatures w14:val="standardContextual"/>
+        </w:rPr>
+      </w:pPr>
+      <w:r>
+        <w:rPr>
+          <w:rFonts w:ascii="Calibri" w:eastAsia="Calibri" w:hAnsi="Calibri" w:cs="Times New Roman"/>
+          <w:kern w:val="2"/>
+          <w14:ligatures w14:val="standardContextual"/>
+        </w:rPr>
+        <w:t>lw  r1  2</w:t>
+      </w:r>
+      <w:r>
+        <w:rPr>
+          <w:rFonts w:ascii="Calibri" w:eastAsia="Calibri" w:hAnsi="Calibri" w:cs="Times New Roman"/>
+          <w:kern w:val="2"/>
+          <w14:ligatures w14:val="standardContextual"/>
+        </w:rPr>
+        <w:t xml:space="preserve"> -</w:t>
+      </w:r>
+      <w:r>
+        <w:rPr>
+          <w:rFonts w:ascii="Calibri" w:eastAsia="Calibri" w:hAnsi="Calibri" w:cs="Times New Roman"/>
+          <w:kern w:val="2"/>
+          <w14:ligatures w14:val="standardContextual"/>
+        </w:rPr>
+        <w:t xml:space="preserve"> </w:t>
+      </w:r>
+      <w:r>
+        <w:rPr>
+          <w:rFonts w:ascii="Calibri" w:eastAsia="Calibri" w:hAnsi="Calibri" w:cs="Times New Roman"/>
+          <w:color w:val="0070C0"/>
+          <w:kern w:val="2"/>
+          <w14:ligatures w14:val="standardContextual"/>
+        </w:rPr>
+        <w:t>miss</w:t>
+      </w:r>
+    </w:p>
+    <w:p>
+      <w:pPr>
+        <w:spacing w:after="0" w:line="240" w:lineRule="auto"/>
+        <w:ind w:left="708"/>
+        <w:rPr>
+          <w:rFonts w:ascii="Calibri" w:eastAsia="Calibri" w:hAnsi="Calibri" w:cs="Times New Roman"/>
+          <w:kern w:val="2"/>
+          <w14:ligatures w14:val="standardContextual"/>
+        </w:rPr>
+      </w:pPr>
+      <w:r>
+        <w:rPr>
+          <w:rFonts w:ascii="Calibri" w:eastAsia="Calibri" w:hAnsi="Calibri" w:cs="Times New Roman"/>
+          <w:kern w:val="2"/>
+          <w14:ligatures w14:val="standardContextual"/>
+        </w:rPr>
+        <w:t xml:space="preserve">sw  r0  </w:t>
+      </w:r>
+      <w:r>
+        <w:rPr>
+          <w:rFonts w:ascii="Calibri" w:eastAsia="Calibri" w:hAnsi="Calibri" w:cs="Times New Roman"/>
+          <w:kern w:val="2"/>
+          <w14:ligatures w14:val="standardContextual"/>
+        </w:rPr>
+        <w:t>4</w:t>
+      </w:r>
+      <w:r>
+        <w:rPr>
+          <w:rFonts w:ascii="Calibri" w:eastAsia="Calibri" w:hAnsi="Calibri" w:cs="Times New Roman"/>
+          <w:kern w:val="2"/>
+          <w14:ligatures w14:val="standardContextual"/>
+        </w:rPr>
+        <w:t xml:space="preserve"> -</w:t>
+      </w:r>
+      <w:r>
+        <w:rPr>
+          <w:rFonts w:ascii="Calibri" w:eastAsia="Calibri" w:hAnsi="Calibri" w:cs="Times New Roman"/>
+          <w:kern w:val="2"/>
+          <w14:ligatures w14:val="standardContextual"/>
+        </w:rPr>
+        <w:t xml:space="preserve"> </w:t>
+      </w:r>
+      <w:r>
+        <w:rPr>
+          <w:rFonts w:ascii="Calibri" w:eastAsia="Calibri" w:hAnsi="Calibri" w:cs="Times New Roman"/>
+          <w:color w:val="0070C0"/>
+          <w:kern w:val="2"/>
+          <w14:ligatures w14:val="standardContextual"/>
+        </w:rPr>
+        <w:t>miss</w:t>
+      </w:r>
+    </w:p>
+    <w:p>
+      <w:pPr>
+        <w:spacing w:after="0" w:line="240" w:lineRule="auto"/>
+        <w:ind w:left="708"/>
+        <w:rPr>
+          <w:rFonts w:ascii="Calibri" w:eastAsia="Calibri" w:hAnsi="Calibri" w:cs="Times New Roman"/>
+          <w:kern w:val="2"/>
+          <w14:ligatures w14:val="standardContextual"/>
+        </w:rPr>
+      </w:pPr>
+      <w:r>
+        <w:rPr>
+          <w:rFonts w:ascii="Calibri" w:eastAsia="Calibri" w:hAnsi="Calibri" w:cs="Times New Roman"/>
+          <w:kern w:val="2"/>
+          <w14:ligatures w14:val="standardContextual"/>
+        </w:rPr>
+        <w:t xml:space="preserve">lw  r2  </w:t>
+      </w:r>
+      <w:r>
+        <w:rPr>
+          <w:rFonts w:ascii="Calibri" w:eastAsia="Calibri" w:hAnsi="Calibri" w:cs="Times New Roman"/>
+          <w:kern w:val="2"/>
+          <w14:ligatures w14:val="standardContextual"/>
+        </w:rPr>
         <w:t>3</w:t>
       </w:r>
       <w:r>
         <w:rPr>
+          <w:rFonts w:ascii="Calibri" w:eastAsia="Calibri" w:hAnsi="Calibri" w:cs="Times New Roman"/>
+          <w:kern w:val="2"/>
+          <w14:ligatures w14:val="standardContextual"/>
+        </w:rPr>
+        <w:t xml:space="preserve"> -</w:t>
+      </w:r>
+      <w:r>
+        <w:rPr>
+          <w:rFonts w:ascii="Calibri" w:eastAsia="Calibri" w:hAnsi="Calibri" w:cs="Times New Roman"/>
+          <w:kern w:val="2"/>
+          <w14:ligatures w14:val="standardContextual"/>
+        </w:rPr>
+        <w:t xml:space="preserve"> </w:t>
+      </w:r>
+      <w:r>
+        <w:rPr>
+          <w:rFonts w:ascii="Calibri" w:eastAsia="Calibri" w:hAnsi="Calibri" w:cs="Times New Roman"/>
+          <w:color w:val="0070C0"/>
+          <w:kern w:val="2"/>
+          <w14:ligatures w14:val="standardContextual"/>
+        </w:rPr>
+        <w:t>hit</w:t>
+      </w:r>
+    </w:p>
+    <w:p>
+      <w:pPr>
+        <w:spacing w:after="0" w:line="240" w:lineRule="auto"/>
+        <w:ind w:left="708"/>
+        <w:rPr>
+          <w:rFonts w:ascii="Calibri" w:eastAsia="Calibri" w:hAnsi="Calibri" w:cs="Times New Roman"/>
+          <w:kern w:val="2"/>
+          <w14:ligatures w14:val="standardContextual"/>
+        </w:rPr>
+      </w:pPr>
+      <w:r>
+        <w:rPr>
+          <w:rFonts w:ascii="Calibri" w:eastAsia="Calibri" w:hAnsi="Calibri" w:cs="Times New Roman"/>
+          <w:kern w:val="2"/>
+          <w14:ligatures w14:val="standardContextual"/>
+        </w:rPr>
+        <w:t xml:space="preserve">lw  r3  </w:t>
+      </w:r>
+      <w:r>
+        <w:rPr>
+          <w:rFonts w:ascii="Calibri" w:eastAsia="Calibri" w:hAnsi="Calibri" w:cs="Times New Roman"/>
+          <w:kern w:val="2"/>
+          <w14:ligatures w14:val="standardContextual"/>
+        </w:rPr>
+        <w:t>9</w:t>
+      </w:r>
+      <w:r>
+        <w:rPr>
+          <w:rFonts w:ascii="Calibri" w:eastAsia="Calibri" w:hAnsi="Calibri" w:cs="Times New Roman"/>
+          <w:kern w:val="2"/>
+          <w14:ligatures w14:val="standardContextual"/>
+        </w:rPr>
+        <w:t xml:space="preserve"> -</w:t>
+      </w:r>
+      <w:r>
+        <w:rPr>
+          <w:rFonts w:ascii="Calibri" w:eastAsia="Calibri" w:hAnsi="Calibri" w:cs="Times New Roman"/>
+          <w:kern w:val="2"/>
+          <w14:ligatures w14:val="standardContextual"/>
+        </w:rPr>
+        <w:t xml:space="preserve"> </w:t>
+      </w:r>
+      <w:r>
+        <w:rPr>
+          <w:rFonts w:ascii="Calibri" w:eastAsia="Calibri" w:hAnsi="Calibri" w:cs="Times New Roman"/>
+          <w:color w:val="0070C0"/>
+          <w:kern w:val="2"/>
+          <w14:ligatures w14:val="standardContextual"/>
+        </w:rPr>
+        <w:t>miss</w:t>
+      </w:r>
+    </w:p>
+    <w:p>
+      <w:pPr>
+        <w:rPr>
           <w:rFonts w:asciiTheme="majorHAnsi" w:hAnsiTheme="majorHAnsi" w:cstheme="majorHAnsi"/>
           <w:bCs/>
           <w:sz w:val="28"/>
           <w:szCs w:val="28"/>
         </w:rPr>
-        <w:t>.docx). Anote a quantidade de hits/misses</w:t>
-      </w:r>
-    </w:p>
-    <w:p>
-      <w:pPr>
-        <w:pStyle w:val="PargrafodaLista"/>
-        <w:rPr>
-          <w:rFonts w:asciiTheme="majorHAnsi" w:hAnsiTheme="majorHAnsi" w:cstheme="majorHAnsi"/>
-          <w:bCs/>
-          <w:sz w:val="28"/>
-          <w:szCs w:val="28"/>
-        </w:rPr>
-      </w:pPr>
-      <w:r>
-        <w:rPr>
-          <w:rFonts w:asciiTheme="majorHAnsi" w:hAnsiTheme="majorHAnsi" w:cstheme="majorHAnsi"/>
-          <w:bCs/>
-          <w:sz w:val="28"/>
-          <w:szCs w:val="28"/>
-        </w:rPr>
-        <w:t>PROCESSADOR</w:t>
-      </w:r>
-    </w:p>
-    <w:p>
-      <w:pPr>
-        <w:spacing w:after="0" w:line="240" w:lineRule="auto"/>
-        <w:jc w:val="center"/>
-        <w:rPr>
-          <w:rFonts w:ascii="Calibri" w:eastAsia="Calibri" w:hAnsi="Calibri" w:cs="Times New Roman"/>
-          <w:kern w:val="2"/>
-          <w14:ligatures w14:val="standardContextual"/>
-        </w:rPr>
-      </w:pPr>
-      <w:proofErr w:type="spellStart"/>
-      <w:proofErr w:type="gramStart"/>
-      <w:r>
-        <w:rPr>
-          <w:rFonts w:ascii="Calibri" w:eastAsia="Calibri" w:hAnsi="Calibri" w:cs="Times New Roman"/>
-          <w:kern w:val="2"/>
-          <w14:ligatures w14:val="standardContextual"/>
-        </w:rPr>
-        <w:t>lw</w:t>
-      </w:r>
-      <w:proofErr w:type="spellEnd"/>
-      <w:r>
-        <w:rPr>
-          <w:rFonts w:ascii="Calibri" w:eastAsia="Calibri" w:hAnsi="Calibri" w:cs="Times New Roman"/>
-          <w:kern w:val="2"/>
-          <w14:ligatures w14:val="standardContextual"/>
-        </w:rPr>
-        <w:t xml:space="preserve">  r</w:t>
-      </w:r>
-      <w:proofErr w:type="gramEnd"/>
-      <w:r>
-        <w:rPr>
-          <w:rFonts w:ascii="Calibri" w:eastAsia="Calibri" w:hAnsi="Calibri" w:cs="Times New Roman"/>
-          <w:kern w:val="2"/>
-          <w14:ligatures w14:val="standardContextual"/>
-        </w:rPr>
-        <w:t xml:space="preserve">0  </w:t>
-      </w:r>
-      <w:r>
-        <w:rPr>
-          <w:rFonts w:ascii="Calibri" w:eastAsia="Calibri" w:hAnsi="Calibri" w:cs="Times New Roman"/>
-          <w:kern w:val="2"/>
-          <w14:ligatures w14:val="standardContextual"/>
-        </w:rPr>
-        <w:t>0</w:t>
-      </w:r>
-    </w:p>
-    <w:p>
-      <w:pPr>
-        <w:spacing w:after="0" w:line="240" w:lineRule="auto"/>
-        <w:jc w:val="center"/>
-        <w:rPr>
-          <w:rFonts w:ascii="Calibri" w:eastAsia="Calibri" w:hAnsi="Calibri" w:cs="Times New Roman"/>
-          <w:kern w:val="2"/>
-          <w14:ligatures w14:val="standardContextual"/>
-        </w:rPr>
-      </w:pPr>
-      <w:proofErr w:type="spellStart"/>
-      <w:proofErr w:type="gramStart"/>
-      <w:r>
-        <w:rPr>
-          <w:rFonts w:ascii="Calibri" w:eastAsia="Calibri" w:hAnsi="Calibri" w:cs="Times New Roman"/>
-          <w:kern w:val="2"/>
-          <w14:ligatures w14:val="standardContextual"/>
-        </w:rPr>
-        <w:t>lw</w:t>
-      </w:r>
-      <w:proofErr w:type="spellEnd"/>
-      <w:r>
-        <w:rPr>
-          <w:rFonts w:ascii="Calibri" w:eastAsia="Calibri" w:hAnsi="Calibri" w:cs="Times New Roman"/>
-          <w:kern w:val="2"/>
-          <w14:ligatures w14:val="standardContextual"/>
-        </w:rPr>
-        <w:t xml:space="preserve">  r</w:t>
-      </w:r>
-      <w:proofErr w:type="gramEnd"/>
-      <w:r>
-        <w:rPr>
-          <w:rFonts w:ascii="Calibri" w:eastAsia="Calibri" w:hAnsi="Calibri" w:cs="Times New Roman"/>
-          <w:kern w:val="2"/>
-          <w14:ligatures w14:val="standardContextual"/>
-        </w:rPr>
-        <w:t xml:space="preserve">2  </w:t>
-      </w:r>
-      <w:r>
-        <w:rPr>
-          <w:rFonts w:ascii="Calibri" w:eastAsia="Calibri" w:hAnsi="Calibri" w:cs="Times New Roman"/>
-          <w:kern w:val="2"/>
-          <w14:ligatures w14:val="standardContextual"/>
-        </w:rPr>
-        <w:t>8</w:t>
-      </w:r>
-    </w:p>
-    <w:p>
-      <w:pPr>
-        <w:spacing w:after="0" w:line="240" w:lineRule="auto"/>
-        <w:jc w:val="center"/>
-        <w:rPr>
-          <w:rFonts w:ascii="Calibri" w:eastAsia="Calibri" w:hAnsi="Calibri" w:cs="Times New Roman"/>
-          <w:kern w:val="2"/>
-          <w14:ligatures w14:val="standardContextual"/>
-        </w:rPr>
-      </w:pPr>
-      <w:proofErr w:type="spellStart"/>
-      <w:proofErr w:type="gramStart"/>
-      <w:r>
-        <w:rPr>
-          <w:rFonts w:ascii="Calibri" w:eastAsia="Calibri" w:hAnsi="Calibri" w:cs="Times New Roman"/>
-          <w:kern w:val="2"/>
-          <w14:ligatures w14:val="standardContextual"/>
-        </w:rPr>
-        <w:t>sw</w:t>
-      </w:r>
-      <w:proofErr w:type="spellEnd"/>
-      <w:r>
-        <w:rPr>
-          <w:rFonts w:ascii="Calibri" w:eastAsia="Calibri" w:hAnsi="Calibri" w:cs="Times New Roman"/>
-          <w:kern w:val="2"/>
-          <w14:ligatures w14:val="standardContextual"/>
-        </w:rPr>
-        <w:t xml:space="preserve">  r</w:t>
-      </w:r>
-      <w:proofErr w:type="gramEnd"/>
-      <w:r>
-        <w:rPr>
-          <w:rFonts w:ascii="Calibri" w:eastAsia="Calibri" w:hAnsi="Calibri" w:cs="Times New Roman"/>
-          <w:kern w:val="2"/>
-          <w14:ligatures w14:val="standardContextual"/>
-        </w:rPr>
-        <w:t>2 1</w:t>
-      </w:r>
-    </w:p>
-    <w:p>
-      <w:pPr>
-        <w:spacing w:after="0" w:line="240" w:lineRule="auto"/>
-        <w:jc w:val="center"/>
-        <w:rPr>
-          <w:rFonts w:ascii="Calibri" w:eastAsia="Calibri" w:hAnsi="Calibri" w:cs="Times New Roman"/>
-          <w:kern w:val="2"/>
-          <w14:ligatures w14:val="standardContextual"/>
-        </w:rPr>
-      </w:pPr>
-      <w:r>
-        <w:rPr>
-          <w:rFonts w:ascii="Calibri" w:eastAsia="Calibri" w:hAnsi="Calibri" w:cs="Times New Roman"/>
-          <w:kern w:val="2"/>
-          <w14:ligatures w14:val="standardContextual"/>
-        </w:rPr>
-        <w:t xml:space="preserve"> </w:t>
-      </w:r>
-      <w:proofErr w:type="spellStart"/>
-      <w:proofErr w:type="gramStart"/>
-      <w:r>
-        <w:rPr>
-          <w:rFonts w:ascii="Calibri" w:eastAsia="Calibri" w:hAnsi="Calibri" w:cs="Times New Roman"/>
-          <w:kern w:val="2"/>
-          <w14:ligatures w14:val="standardContextual"/>
-        </w:rPr>
-        <w:t>sw</w:t>
-      </w:r>
-      <w:proofErr w:type="spellEnd"/>
-      <w:r>
-        <w:rPr>
-          <w:rFonts w:ascii="Calibri" w:eastAsia="Calibri" w:hAnsi="Calibri" w:cs="Times New Roman"/>
-          <w:kern w:val="2"/>
-          <w14:ligatures w14:val="standardContextual"/>
-        </w:rPr>
-        <w:t xml:space="preserve">  r</w:t>
-      </w:r>
-      <w:proofErr w:type="gramEnd"/>
-      <w:r>
-        <w:rPr>
-          <w:rFonts w:ascii="Calibri" w:eastAsia="Calibri" w:hAnsi="Calibri" w:cs="Times New Roman"/>
-          <w:kern w:val="2"/>
-          <w14:ligatures w14:val="standardContextual"/>
-        </w:rPr>
-        <w:t xml:space="preserve">2  </w:t>
-      </w:r>
-      <w:r>
-        <w:rPr>
-          <w:rFonts w:ascii="Calibri" w:eastAsia="Calibri" w:hAnsi="Calibri" w:cs="Times New Roman"/>
-          <w:kern w:val="2"/>
-          <w14:ligatures w14:val="standardContextual"/>
-        </w:rPr>
-        <w:t>7</w:t>
-      </w:r>
-    </w:p>
-    <w:p>
-      <w:pPr>
-        <w:spacing w:after="0" w:line="240" w:lineRule="auto"/>
-        <w:jc w:val="center"/>
-        <w:rPr>
-          <w:rFonts w:ascii="Calibri" w:eastAsia="Calibri" w:hAnsi="Calibri" w:cs="Times New Roman"/>
-          <w:kern w:val="2"/>
-          <w14:ligatures w14:val="standardContextual"/>
-        </w:rPr>
-      </w:pPr>
-      <w:r>
-        <w:rPr>
-          <w:rFonts w:ascii="Calibri" w:eastAsia="Calibri" w:hAnsi="Calibri" w:cs="Times New Roman"/>
-          <w:kern w:val="2"/>
-          <w14:ligatures w14:val="standardContextual"/>
-        </w:rPr>
-        <w:t xml:space="preserve"> </w:t>
-      </w:r>
-      <w:proofErr w:type="spellStart"/>
-      <w:proofErr w:type="gramStart"/>
-      <w:r>
-        <w:rPr>
-          <w:rFonts w:ascii="Calibri" w:eastAsia="Calibri" w:hAnsi="Calibri" w:cs="Times New Roman"/>
-          <w:kern w:val="2"/>
-          <w14:ligatures w14:val="standardContextual"/>
-        </w:rPr>
-        <w:t>lw</w:t>
-      </w:r>
-      <w:proofErr w:type="spellEnd"/>
-      <w:r>
-        <w:rPr>
-          <w:rFonts w:ascii="Calibri" w:eastAsia="Calibri" w:hAnsi="Calibri" w:cs="Times New Roman"/>
-          <w:kern w:val="2"/>
-          <w14:ligatures w14:val="standardContextual"/>
-        </w:rPr>
-        <w:t xml:space="preserve">  r</w:t>
-      </w:r>
-      <w:proofErr w:type="gramEnd"/>
-      <w:r>
-        <w:rPr>
-          <w:rFonts w:ascii="Calibri" w:eastAsia="Calibri" w:hAnsi="Calibri" w:cs="Times New Roman"/>
-          <w:kern w:val="2"/>
-          <w14:ligatures w14:val="standardContextual"/>
-        </w:rPr>
-        <w:t>0  12</w:t>
-      </w:r>
-    </w:p>
-    <w:p>
-      <w:pPr>
-        <w:spacing w:after="0" w:line="240" w:lineRule="auto"/>
-        <w:jc w:val="center"/>
-        <w:rPr>
-          <w:rFonts w:ascii="Calibri" w:eastAsia="Calibri" w:hAnsi="Calibri" w:cs="Times New Roman"/>
-          <w:kern w:val="2"/>
-          <w14:ligatures w14:val="standardContextual"/>
-        </w:rPr>
-      </w:pPr>
-      <w:proofErr w:type="spellStart"/>
-      <w:proofErr w:type="gramStart"/>
-      <w:r>
-        <w:rPr>
-          <w:rFonts w:ascii="Calibri" w:eastAsia="Calibri" w:hAnsi="Calibri" w:cs="Times New Roman"/>
-          <w:kern w:val="2"/>
-          <w14:ligatures w14:val="standardContextual"/>
-        </w:rPr>
-        <w:t>lw</w:t>
-      </w:r>
-      <w:proofErr w:type="spellEnd"/>
-      <w:r>
-        <w:rPr>
-          <w:rFonts w:ascii="Calibri" w:eastAsia="Calibri" w:hAnsi="Calibri" w:cs="Times New Roman"/>
-          <w:kern w:val="2"/>
-          <w14:ligatures w14:val="standardContextual"/>
-        </w:rPr>
-        <w:t xml:space="preserve">  r</w:t>
-      </w:r>
-      <w:proofErr w:type="gramEnd"/>
-      <w:r>
-        <w:rPr>
-          <w:rFonts w:ascii="Calibri" w:eastAsia="Calibri" w:hAnsi="Calibri" w:cs="Times New Roman"/>
-          <w:kern w:val="2"/>
-          <w14:ligatures w14:val="standardContextual"/>
-        </w:rPr>
-        <w:t>1  2</w:t>
-      </w:r>
-    </w:p>
-    <w:p>
-      <w:pPr>
-        <w:spacing w:after="0" w:line="240" w:lineRule="auto"/>
-        <w:jc w:val="center"/>
-        <w:rPr>
-          <w:rFonts w:ascii="Calibri" w:eastAsia="Calibri" w:hAnsi="Calibri" w:cs="Times New Roman"/>
-          <w:kern w:val="2"/>
-          <w14:ligatures w14:val="standardContextual"/>
-        </w:rPr>
-      </w:pPr>
-      <w:proofErr w:type="spellStart"/>
-      <w:proofErr w:type="gramStart"/>
-      <w:r>
-        <w:rPr>
-          <w:rFonts w:ascii="Calibri" w:eastAsia="Calibri" w:hAnsi="Calibri" w:cs="Times New Roman"/>
-          <w:kern w:val="2"/>
-          <w14:ligatures w14:val="standardContextual"/>
-        </w:rPr>
-        <w:t>sw</w:t>
-      </w:r>
-      <w:proofErr w:type="spellEnd"/>
-      <w:r>
-        <w:rPr>
-          <w:rFonts w:ascii="Calibri" w:eastAsia="Calibri" w:hAnsi="Calibri" w:cs="Times New Roman"/>
-          <w:kern w:val="2"/>
-          <w14:ligatures w14:val="standardContextual"/>
-        </w:rPr>
-        <w:t xml:space="preserve">  r</w:t>
-      </w:r>
-      <w:proofErr w:type="gramEnd"/>
-      <w:r>
-        <w:rPr>
-          <w:rFonts w:ascii="Calibri" w:eastAsia="Calibri" w:hAnsi="Calibri" w:cs="Times New Roman"/>
-          <w:kern w:val="2"/>
-          <w14:ligatures w14:val="standardContextual"/>
-        </w:rPr>
-        <w:t xml:space="preserve">0  </w:t>
-      </w:r>
-      <w:r>
-        <w:rPr>
-          <w:rFonts w:ascii="Calibri" w:eastAsia="Calibri" w:hAnsi="Calibri" w:cs="Times New Roman"/>
-          <w:kern w:val="2"/>
-          <w14:ligatures w14:val="standardContextual"/>
-        </w:rPr>
-        <w:t>4</w:t>
-      </w:r>
-    </w:p>
-    <w:p>
-      <w:pPr>
-        <w:spacing w:after="0" w:line="240" w:lineRule="auto"/>
-        <w:jc w:val="center"/>
-        <w:rPr>
-          <w:rFonts w:ascii="Calibri" w:eastAsia="Calibri" w:hAnsi="Calibri" w:cs="Times New Roman"/>
-          <w:kern w:val="2"/>
-          <w14:ligatures w14:val="standardContextual"/>
-        </w:rPr>
-      </w:pPr>
-      <w:proofErr w:type="spellStart"/>
-      <w:proofErr w:type="gramStart"/>
-      <w:r>
-        <w:rPr>
-          <w:rFonts w:ascii="Calibri" w:eastAsia="Calibri" w:hAnsi="Calibri" w:cs="Times New Roman"/>
-          <w:kern w:val="2"/>
-          <w14:ligatures w14:val="standardContextual"/>
-        </w:rPr>
-        <w:t>lw</w:t>
-      </w:r>
-      <w:proofErr w:type="spellEnd"/>
-      <w:r>
-        <w:rPr>
-          <w:rFonts w:ascii="Calibri" w:eastAsia="Calibri" w:hAnsi="Calibri" w:cs="Times New Roman"/>
-          <w:kern w:val="2"/>
-          <w14:ligatures w14:val="standardContextual"/>
-        </w:rPr>
-        <w:t xml:space="preserve">  r</w:t>
-      </w:r>
-      <w:proofErr w:type="gramEnd"/>
-      <w:r>
-        <w:rPr>
-          <w:rFonts w:ascii="Calibri" w:eastAsia="Calibri" w:hAnsi="Calibri" w:cs="Times New Roman"/>
-          <w:kern w:val="2"/>
-          <w14:ligatures w14:val="standardContextual"/>
-        </w:rPr>
-        <w:t xml:space="preserve">2  </w:t>
-      </w:r>
-      <w:r>
-        <w:rPr>
-          <w:rFonts w:ascii="Calibri" w:eastAsia="Calibri" w:hAnsi="Calibri" w:cs="Times New Roman"/>
-          <w:kern w:val="2"/>
-          <w14:ligatures w14:val="standardContextual"/>
-        </w:rPr>
-        <w:t>3</w:t>
-      </w:r>
-    </w:p>
-    <w:p>
-      <w:pPr>
-        <w:spacing w:after="0" w:line="240" w:lineRule="auto"/>
-        <w:jc w:val="center"/>
-        <w:rPr>
-          <w:rFonts w:ascii="Calibri" w:eastAsia="Calibri" w:hAnsi="Calibri" w:cs="Times New Roman"/>
-          <w:kern w:val="2"/>
-          <w14:ligatures w14:val="standardContextual"/>
-        </w:rPr>
-      </w:pPr>
-      <w:proofErr w:type="spellStart"/>
-      <w:proofErr w:type="gramStart"/>
-      <w:r>
-        <w:rPr>
-          <w:rFonts w:ascii="Calibri" w:eastAsia="Calibri" w:hAnsi="Calibri" w:cs="Times New Roman"/>
-          <w:kern w:val="2"/>
-          <w14:ligatures w14:val="standardContextual"/>
-        </w:rPr>
-        <w:t>lw</w:t>
-      </w:r>
-      <w:proofErr w:type="spellEnd"/>
-      <w:r>
-        <w:rPr>
-          <w:rFonts w:ascii="Calibri" w:eastAsia="Calibri" w:hAnsi="Calibri" w:cs="Times New Roman"/>
-          <w:kern w:val="2"/>
-          <w14:ligatures w14:val="standardContextual"/>
-        </w:rPr>
-        <w:t xml:space="preserve">  r</w:t>
-      </w:r>
-      <w:proofErr w:type="gramEnd"/>
-      <w:r>
-        <w:rPr>
-          <w:rFonts w:ascii="Calibri" w:eastAsia="Calibri" w:hAnsi="Calibri" w:cs="Times New Roman"/>
-          <w:kern w:val="2"/>
-          <w14:ligatures w14:val="standardContextual"/>
-        </w:rPr>
-        <w:t xml:space="preserve">3  </w:t>
-      </w:r>
-      <w:r>
-        <w:rPr>
-          <w:rFonts w:ascii="Calibri" w:eastAsia="Calibri" w:hAnsi="Calibri" w:cs="Times New Roman"/>
-          <w:kern w:val="2"/>
-          <w14:ligatures w14:val="standardContextual"/>
-        </w:rPr>
-        <w:t>9</w:t>
-      </w:r>
-    </w:p>
-    <w:p>
-      <w:pPr>
-        <w:rPr>
-          <w:rFonts w:asciiTheme="majorHAnsi" w:hAnsiTheme="majorHAnsi" w:cstheme="majorHAnsi"/>
-          <w:bCs/>
-          <w:sz w:val="28"/>
-          <w:szCs w:val="28"/>
-        </w:rPr>
-      </w:pPr>
-    </w:p>
-    <w:p>
-      <w:pPr>
-        <w:pStyle w:val="PargrafodaLista"/>
+      </w:pPr>
+    </w:p>
+    <w:p>
+      <w:pPr>
+        <w:pStyle w:val="ListParagraph"/>
         <w:numPr>
           <w:ilvl w:val="0"/>
           <w:numId w:val="20"/>
@@ -784,7 +796,501 @@
     </w:p>
     <w:p>
       <w:pPr>
-        <w:pStyle w:val="PargrafodaLista"/>
+        <w:pStyle w:val="ListParagraph"/>
+        <w:spacing w:after="0" w:line="240" w:lineRule="auto"/>
+        <w:rPr>
+          <w:rFonts w:ascii="Calibri" w:eastAsia="Calibri" w:hAnsi="Calibri" w:cs="Times New Roman"/>
+          <w:kern w:val="2"/>
+          <w:lang w:val="en-US"/>
+          <w14:ligatures w14:val="standardContextual"/>
+        </w:rPr>
+      </w:pPr>
+      <w:proofErr w:type="spellStart"/>
+      <w:proofErr w:type="gramStart"/>
+      <w:r>
+        <w:rPr>
+          <w:rFonts w:ascii="Calibri" w:eastAsia="Calibri" w:hAnsi="Calibri" w:cs="Times New Roman"/>
+          <w:kern w:val="2"/>
+          <w:lang w:val="en-US"/>
+          <w14:ligatures w14:val="standardContextual"/>
+        </w:rPr>
+        <w:t>lw</w:t>
+      </w:r>
+      <w:proofErr w:type="spellEnd"/>
+      <w:r>
+        <w:rPr>
+          <w:rFonts w:ascii="Calibri" w:eastAsia="Calibri" w:hAnsi="Calibri" w:cs="Times New Roman"/>
+          <w:kern w:val="2"/>
+          <w:lang w:val="en-US"/>
+          <w14:ligatures w14:val="standardContextual"/>
+        </w:rPr>
+        <w:t xml:space="preserve">  r</w:t>
+      </w:r>
+      <w:proofErr w:type="gramEnd"/>
+      <w:r>
+        <w:rPr>
+          <w:rFonts w:ascii="Calibri" w:eastAsia="Calibri" w:hAnsi="Calibri" w:cs="Times New Roman"/>
+          <w:kern w:val="2"/>
+          <w:lang w:val="en-US"/>
+          <w14:ligatures w14:val="standardContextual"/>
+        </w:rPr>
+        <w:t xml:space="preserve">0  0 - </w:t>
+      </w:r>
+      <w:r>
+        <w:rPr>
+          <w:rFonts w:ascii="Calibri" w:eastAsia="Calibri" w:hAnsi="Calibri" w:cs="Times New Roman"/>
+          <w:color w:val="0070C0"/>
+          <w:kern w:val="2"/>
+          <w:lang w:val="en-US"/>
+          <w14:ligatures w14:val="standardContextual"/>
+        </w:rPr>
+        <w:t>miss</w:t>
+      </w:r>
+    </w:p>
+    <w:p>
+      <w:pPr>
+        <w:pStyle w:val="ListParagraph"/>
+        <w:spacing w:after="0" w:line="240" w:lineRule="auto"/>
+        <w:rPr>
+          <w:rFonts w:ascii="Calibri" w:eastAsia="Calibri" w:hAnsi="Calibri" w:cs="Times New Roman"/>
+          <w:kern w:val="2"/>
+          <w:lang w:val="en-US"/>
+          <w14:ligatures w14:val="standardContextual"/>
+        </w:rPr>
+      </w:pPr>
+      <w:proofErr w:type="spellStart"/>
+      <w:proofErr w:type="gramStart"/>
+      <w:r>
+        <w:rPr>
+          <w:rFonts w:ascii="Calibri" w:eastAsia="Calibri" w:hAnsi="Calibri" w:cs="Times New Roman"/>
+          <w:kern w:val="2"/>
+          <w:lang w:val="en-US"/>
+          <w14:ligatures w14:val="standardContextual"/>
+        </w:rPr>
+        <w:t>lw</w:t>
+      </w:r>
+      <w:proofErr w:type="spellEnd"/>
+      <w:r>
+        <w:rPr>
+          <w:rFonts w:ascii="Calibri" w:eastAsia="Calibri" w:hAnsi="Calibri" w:cs="Times New Roman"/>
+          <w:kern w:val="2"/>
+          <w:lang w:val="en-US"/>
+          <w14:ligatures w14:val="standardContextual"/>
+        </w:rPr>
+        <w:t xml:space="preserve">  r</w:t>
+      </w:r>
+      <w:proofErr w:type="gramEnd"/>
+      <w:r>
+        <w:rPr>
+          <w:rFonts w:ascii="Calibri" w:eastAsia="Calibri" w:hAnsi="Calibri" w:cs="Times New Roman"/>
+          <w:kern w:val="2"/>
+          <w:lang w:val="en-US"/>
+          <w14:ligatures w14:val="standardContextual"/>
+        </w:rPr>
+        <w:t xml:space="preserve">2  8 - </w:t>
+      </w:r>
+      <w:r>
+        <w:rPr>
+          <w:rFonts w:ascii="Calibri" w:eastAsia="Calibri" w:hAnsi="Calibri" w:cs="Times New Roman"/>
+          <w:color w:val="0070C0"/>
+          <w:kern w:val="2"/>
+          <w:lang w:val="en-US"/>
+          <w14:ligatures w14:val="standardContextual"/>
+        </w:rPr>
+        <w:t>miss</w:t>
+      </w:r>
+    </w:p>
+    <w:p>
+      <w:pPr>
+        <w:pStyle w:val="ListParagraph"/>
+        <w:spacing w:after="0" w:line="240" w:lineRule="auto"/>
+        <w:rPr>
+          <w:rFonts w:ascii="Calibri" w:eastAsia="Calibri" w:hAnsi="Calibri" w:cs="Times New Roman"/>
+          <w:kern w:val="2"/>
+          <w:lang w:val="en-US"/>
+          <w14:ligatures w14:val="standardContextual"/>
+        </w:rPr>
+      </w:pPr>
+      <w:proofErr w:type="spellStart"/>
+      <w:proofErr w:type="gramStart"/>
+      <w:r>
+        <w:rPr>
+          <w:rFonts w:ascii="Calibri" w:eastAsia="Calibri" w:hAnsi="Calibri" w:cs="Times New Roman"/>
+          <w:kern w:val="2"/>
+          <w:lang w:val="en-US"/>
+          <w14:ligatures w14:val="standardContextual"/>
+        </w:rPr>
+        <w:t>sw</w:t>
+      </w:r>
+      <w:proofErr w:type="spellEnd"/>
+      <w:r>
+        <w:rPr>
+          <w:rFonts w:ascii="Calibri" w:eastAsia="Calibri" w:hAnsi="Calibri" w:cs="Times New Roman"/>
+          <w:kern w:val="2"/>
+          <w:lang w:val="en-US"/>
+          <w14:ligatures w14:val="standardContextual"/>
+        </w:rPr>
+        <w:t xml:space="preserve">  r</w:t>
+      </w:r>
+      <w:proofErr w:type="gramEnd"/>
+      <w:r>
+        <w:rPr>
+          <w:rFonts w:ascii="Calibri" w:eastAsia="Calibri" w:hAnsi="Calibri" w:cs="Times New Roman"/>
+          <w:kern w:val="2"/>
+          <w:lang w:val="en-US"/>
+          <w14:ligatures w14:val="standardContextual"/>
+        </w:rPr>
+        <w:t xml:space="preserve">2 1 - </w:t>
+      </w:r>
+      <w:r>
+        <w:rPr>
+          <w:rFonts w:ascii="Calibri" w:eastAsia="Calibri" w:hAnsi="Calibri" w:cs="Times New Roman"/>
+          <w:color w:val="0070C0"/>
+          <w:kern w:val="2"/>
+          <w:lang w:val="en-US"/>
+          <w14:ligatures w14:val="standardContextual"/>
+        </w:rPr>
+        <w:t>miss</w:t>
+      </w:r>
+    </w:p>
+    <w:p>
+      <w:pPr>
+        <w:pStyle w:val="ListParagraph"/>
+        <w:spacing w:after="0" w:line="240" w:lineRule="auto"/>
+        <w:rPr>
+          <w:rFonts w:ascii="Calibri" w:eastAsia="Calibri" w:hAnsi="Calibri" w:cs="Times New Roman"/>
+          <w:kern w:val="2"/>
+          <w:lang w:val="en-US"/>
+          <w14:ligatures w14:val="standardContextual"/>
+        </w:rPr>
+      </w:pPr>
+      <w:proofErr w:type="spellStart"/>
+      <w:proofErr w:type="gramStart"/>
+      <w:r>
+        <w:rPr>
+          <w:rFonts w:ascii="Calibri" w:eastAsia="Calibri" w:hAnsi="Calibri" w:cs="Times New Roman"/>
+          <w:kern w:val="2"/>
+          <w:lang w:val="en-US"/>
+          <w14:ligatures w14:val="standardContextual"/>
+        </w:rPr>
+        <w:t>sw</w:t>
+      </w:r>
+      <w:proofErr w:type="spellEnd"/>
+      <w:r>
+        <w:rPr>
+          <w:rFonts w:ascii="Calibri" w:eastAsia="Calibri" w:hAnsi="Calibri" w:cs="Times New Roman"/>
+          <w:kern w:val="2"/>
+          <w:lang w:val="en-US"/>
+          <w14:ligatures w14:val="standardContextual"/>
+        </w:rPr>
+        <w:t xml:space="preserve">  r</w:t>
+      </w:r>
+      <w:proofErr w:type="gramEnd"/>
+      <w:r>
+        <w:rPr>
+          <w:rFonts w:ascii="Calibri" w:eastAsia="Calibri" w:hAnsi="Calibri" w:cs="Times New Roman"/>
+          <w:kern w:val="2"/>
+          <w:lang w:val="en-US"/>
+          <w14:ligatures w14:val="standardContextual"/>
+        </w:rPr>
+        <w:t xml:space="preserve">2  7 - </w:t>
+      </w:r>
+      <w:r>
+        <w:rPr>
+          <w:rFonts w:ascii="Calibri" w:eastAsia="Calibri" w:hAnsi="Calibri" w:cs="Times New Roman"/>
+          <w:color w:val="0070C0"/>
+          <w:kern w:val="2"/>
+          <w:lang w:val="en-US"/>
+          <w14:ligatures w14:val="standardContextual"/>
+        </w:rPr>
+        <w:t>miss</w:t>
+      </w:r>
+    </w:p>
+    <w:p>
+      <w:pPr>
+        <w:pStyle w:val="ListParagraph"/>
+        <w:spacing w:after="0" w:line="240" w:lineRule="auto"/>
+        <w:rPr>
+          <w:rFonts w:ascii="Calibri" w:eastAsia="Calibri" w:hAnsi="Calibri" w:cs="Times New Roman"/>
+          <w:kern w:val="2"/>
+          <w:lang w:val="en-US"/>
+          <w14:ligatures w14:val="standardContextual"/>
+        </w:rPr>
+      </w:pPr>
+      <w:proofErr w:type="spellStart"/>
+      <w:proofErr w:type="gramStart"/>
+      <w:r>
+        <w:rPr>
+          <w:rFonts w:ascii="Calibri" w:eastAsia="Calibri" w:hAnsi="Calibri" w:cs="Times New Roman"/>
+          <w:kern w:val="2"/>
+          <w:lang w:val="en-US"/>
+          <w14:ligatures w14:val="standardContextual"/>
+        </w:rPr>
+        <w:t>lw</w:t>
+      </w:r>
+      <w:proofErr w:type="spellEnd"/>
+      <w:r>
+        <w:rPr>
+          <w:rFonts w:ascii="Calibri" w:eastAsia="Calibri" w:hAnsi="Calibri" w:cs="Times New Roman"/>
+          <w:kern w:val="2"/>
+          <w:lang w:val="en-US"/>
+          <w14:ligatures w14:val="standardContextual"/>
+        </w:rPr>
+        <w:t xml:space="preserve">  r</w:t>
+      </w:r>
+      <w:proofErr w:type="gramEnd"/>
+      <w:r>
+        <w:rPr>
+          <w:rFonts w:ascii="Calibri" w:eastAsia="Calibri" w:hAnsi="Calibri" w:cs="Times New Roman"/>
+          <w:kern w:val="2"/>
+          <w:lang w:val="en-US"/>
+          <w14:ligatures w14:val="standardContextual"/>
+        </w:rPr>
+        <w:t xml:space="preserve">0  12 - </w:t>
+      </w:r>
+      <w:r>
+        <w:rPr>
+          <w:rFonts w:ascii="Calibri" w:eastAsia="Calibri" w:hAnsi="Calibri" w:cs="Times New Roman"/>
+          <w:color w:val="0070C0"/>
+          <w:kern w:val="2"/>
+          <w:lang w:val="en-US"/>
+          <w14:ligatures w14:val="standardContextual"/>
+        </w:rPr>
+        <w:t>miss</w:t>
+      </w:r>
+    </w:p>
+    <w:p>
+      <w:pPr>
+        <w:pStyle w:val="ListParagraph"/>
+        <w:tabs>
+          <w:tab w:val="left" w:pos="2280"/>
+        </w:tabs>
+        <w:spacing w:after="0" w:line="240" w:lineRule="auto"/>
+        <w:rPr>
+          <w:rFonts w:ascii="Calibri" w:eastAsia="Calibri" w:hAnsi="Calibri" w:cs="Times New Roman"/>
+          <w:kern w:val="2"/>
+          <w:lang w:val="en-US"/>
+          <w14:ligatures w14:val="standardContextual"/>
+        </w:rPr>
+      </w:pPr>
+      <w:proofErr w:type="spellStart"/>
+      <w:proofErr w:type="gramStart"/>
+      <w:r>
+        <w:rPr>
+          <w:rFonts w:ascii="Calibri" w:eastAsia="Calibri" w:hAnsi="Calibri" w:cs="Times New Roman"/>
+          <w:kern w:val="2"/>
+          <w:lang w:val="en-US"/>
+          <w14:ligatures w14:val="standardContextual"/>
+        </w:rPr>
+        <w:t>lw</w:t>
+      </w:r>
+      <w:proofErr w:type="spellEnd"/>
+      <w:r>
+        <w:rPr>
+          <w:rFonts w:ascii="Calibri" w:eastAsia="Calibri" w:hAnsi="Calibri" w:cs="Times New Roman"/>
+          <w:kern w:val="2"/>
+          <w:lang w:val="en-US"/>
+          <w14:ligatures w14:val="standardContextual"/>
+        </w:rPr>
+        <w:t xml:space="preserve">  r</w:t>
+      </w:r>
+      <w:proofErr w:type="gramEnd"/>
+      <w:r>
+        <w:rPr>
+          <w:rFonts w:ascii="Calibri" w:eastAsia="Calibri" w:hAnsi="Calibri" w:cs="Times New Roman"/>
+          <w:kern w:val="2"/>
+          <w:lang w:val="en-US"/>
+          <w14:ligatures w14:val="standardContextual"/>
+        </w:rPr>
+        <w:t xml:space="preserve">1  2 - </w:t>
+      </w:r>
+      <w:r>
+        <w:rPr>
+          <w:rFonts w:ascii="Calibri" w:eastAsia="Calibri" w:hAnsi="Calibri" w:cs="Times New Roman"/>
+          <w:color w:val="0070C0"/>
+          <w:kern w:val="2"/>
+          <w:lang w:val="en-US"/>
+          <w14:ligatures w14:val="standardContextual"/>
+        </w:rPr>
+        <w:t>miss</w:t>
+      </w:r>
+    </w:p>
+    <w:p>
+      <w:pPr>
+        <w:pStyle w:val="ListParagraph"/>
+        <w:tabs>
+          <w:tab w:val="left" w:pos="2280"/>
+        </w:tabs>
+        <w:spacing w:after="0" w:line="240" w:lineRule="auto"/>
+        <w:rPr>
+          <w:rFonts w:ascii="Calibri" w:eastAsia="Calibri" w:hAnsi="Calibri" w:cs="Times New Roman"/>
+          <w:kern w:val="2"/>
+          <w:lang w:val="en-US"/>
+          <w14:ligatures w14:val="standardContextual"/>
+        </w:rPr>
+      </w:pPr>
+      <w:proofErr w:type="spellStart"/>
+      <w:proofErr w:type="gramStart"/>
+      <w:r>
+        <w:rPr>
+          <w:rFonts w:ascii="Calibri" w:eastAsia="Calibri" w:hAnsi="Calibri" w:cs="Times New Roman"/>
+          <w:kern w:val="2"/>
+          <w:lang w:val="en-US"/>
+          <w14:ligatures w14:val="standardContextual"/>
+        </w:rPr>
+        <w:t>sw</w:t>
+      </w:r>
+      <w:proofErr w:type="spellEnd"/>
+      <w:r>
+        <w:rPr>
+          <w:rFonts w:ascii="Calibri" w:eastAsia="Calibri" w:hAnsi="Calibri" w:cs="Times New Roman"/>
+          <w:kern w:val="2"/>
+          <w:lang w:val="en-US"/>
+          <w14:ligatures w14:val="standardContextual"/>
+        </w:rPr>
+        <w:t xml:space="preserve">  r</w:t>
+      </w:r>
+      <w:proofErr w:type="gramEnd"/>
+      <w:r>
+        <w:rPr>
+          <w:rFonts w:ascii="Calibri" w:eastAsia="Calibri" w:hAnsi="Calibri" w:cs="Times New Roman"/>
+          <w:kern w:val="2"/>
+          <w:lang w:val="en-US"/>
+          <w14:ligatures w14:val="standardContextual"/>
+        </w:rPr>
+        <w:t xml:space="preserve">0  4 - </w:t>
+      </w:r>
+      <w:r>
+        <w:rPr>
+          <w:rFonts w:ascii="Calibri" w:eastAsia="Calibri" w:hAnsi="Calibri" w:cs="Times New Roman"/>
+          <w:color w:val="0070C0"/>
+          <w:kern w:val="2"/>
+          <w:lang w:val="en-US"/>
+          <w14:ligatures w14:val="standardContextual"/>
+        </w:rPr>
+        <w:t>miss</w:t>
+      </w:r>
+    </w:p>
+    <w:p>
+      <w:pPr>
+        <w:pStyle w:val="ListParagraph"/>
+        <w:spacing w:after="0" w:line="240" w:lineRule="auto"/>
+        <w:rPr>
+          <w:rFonts w:ascii="Calibri" w:eastAsia="Calibri" w:hAnsi="Calibri" w:cs="Times New Roman"/>
+          <w:kern w:val="2"/>
+          <w:lang w:val="en-US"/>
+          <w14:ligatures w14:val="standardContextual"/>
+        </w:rPr>
+      </w:pPr>
+      <w:proofErr w:type="spellStart"/>
+      <w:proofErr w:type="gramStart"/>
+      <w:r>
+        <w:rPr>
+          <w:rFonts w:ascii="Calibri" w:eastAsia="Calibri" w:hAnsi="Calibri" w:cs="Times New Roman"/>
+          <w:kern w:val="2"/>
+          <w:lang w:val="en-US"/>
+          <w14:ligatures w14:val="standardContextual"/>
+        </w:rPr>
+        <w:t>lw</w:t>
+      </w:r>
+      <w:proofErr w:type="spellEnd"/>
+      <w:r>
+        <w:rPr>
+          <w:rFonts w:ascii="Calibri" w:eastAsia="Calibri" w:hAnsi="Calibri" w:cs="Times New Roman"/>
+          <w:kern w:val="2"/>
+          <w:lang w:val="en-US"/>
+          <w14:ligatures w14:val="standardContextual"/>
+        </w:rPr>
+        <w:t xml:space="preserve">  r</w:t>
+      </w:r>
+      <w:proofErr w:type="gramEnd"/>
+      <w:r>
+        <w:rPr>
+          <w:rFonts w:ascii="Calibri" w:eastAsia="Calibri" w:hAnsi="Calibri" w:cs="Times New Roman"/>
+          <w:kern w:val="2"/>
+          <w:lang w:val="en-US"/>
+          <w14:ligatures w14:val="standardContextual"/>
+        </w:rPr>
+        <w:t xml:space="preserve">2  3 - </w:t>
+      </w:r>
+      <w:r>
+        <w:rPr>
+          <w:rFonts w:ascii="Calibri" w:eastAsia="Calibri" w:hAnsi="Calibri" w:cs="Times New Roman"/>
+          <w:color w:val="0070C0"/>
+          <w:kern w:val="2"/>
+          <w:lang w:val="en-US"/>
+          <w14:ligatures w14:val="standardContextual"/>
+        </w:rPr>
+        <w:t>hit</w:t>
+      </w:r>
+    </w:p>
+    <w:p>
+      <w:pPr>
+        <w:pStyle w:val="ListParagraph"/>
+        <w:spacing w:after="0" w:line="240" w:lineRule="auto"/>
+        <w:rPr>
+          <w:rFonts w:ascii="Calibri" w:eastAsia="Calibri" w:hAnsi="Calibri" w:cs="Times New Roman"/>
+          <w:kern w:val="2"/>
+          <w14:ligatures w14:val="standardContextual"/>
+        </w:rPr>
+      </w:pPr>
+      <w:r>
+        <w:rPr>
+          <w:rFonts w:ascii="Calibri" w:eastAsia="Calibri" w:hAnsi="Calibri" w:cs="Times New Roman"/>
+          <w:kern w:val="2"/>
+          <w14:ligatures w14:val="standardContextual"/>
+        </w:rPr>
+        <w:t xml:space="preserve">lw  r3  9 - </w:t>
+      </w:r>
+      <w:r>
+        <w:rPr>
+          <w:rFonts w:ascii="Calibri" w:eastAsia="Calibri" w:hAnsi="Calibri" w:cs="Times New Roman"/>
+          <w:color w:val="0070C0"/>
+          <w:kern w:val="2"/>
+          <w14:ligatures w14:val="standardContextual"/>
+        </w:rPr>
+        <w:t>miss</w:t>
+      </w:r>
+    </w:p>
+    <w:p>
+      <w:pPr>
+        <w:pStyle w:val="ListParagraph"/>
+        <w:jc w:val="both"/>
+        <w:rPr>
+          <w:rFonts w:asciiTheme="majorHAnsi" w:hAnsiTheme="majorHAnsi" w:cstheme="majorHAnsi"/>
+          <w:bCs/>
+          <w:sz w:val="28"/>
+          <w:szCs w:val="28"/>
+        </w:rPr>
+      </w:pPr>
+    </w:p>
+    <w:p>
+      <w:pPr>
+        <w:pStyle w:val="ListParagraph"/>
+        <w:jc w:val="both"/>
+        <w:rPr>
+          <w:rFonts w:asciiTheme="majorHAnsi" w:hAnsiTheme="majorHAnsi" w:cstheme="majorHAnsi"/>
+          <w:bCs/>
+          <w:sz w:val="28"/>
+          <w:szCs w:val="28"/>
+        </w:rPr>
+      </w:pPr>
+    </w:p>
+    <w:p>
+      <w:pPr>
+        <w:pStyle w:val="ListParagraph"/>
+        <w:jc w:val="both"/>
+        <w:rPr>
+          <w:rFonts w:asciiTheme="majorHAnsi" w:hAnsiTheme="majorHAnsi" w:cstheme="majorHAnsi"/>
+          <w:bCs/>
+          <w:sz w:val="28"/>
+          <w:szCs w:val="28"/>
+        </w:rPr>
+      </w:pPr>
+    </w:p>
+    <w:p>
+      <w:pPr>
+        <w:pStyle w:val="ListParagraph"/>
         <w:numPr>
           <w:ilvl w:val="0"/>
           <w:numId w:val="20"/>
@@ -804,52 +1310,400 @@
           <w:sz w:val="28"/>
           <w:szCs w:val="28"/>
         </w:rPr>
-        <w:t xml:space="preserve">Resolva o mesmo exemplo utilizando o mapeamento associativo por conjunto (2 </w:t>
-      </w:r>
+        <w:lastRenderedPageBreak/>
+        <w:t>Resolva o mesmo exemplo utilizando o mapeamento associativo por conjunto (2 conjuntos ; 2 blocos por conjunto; 2 palavras por bloco) Utilize a técnica de write-back. (Material de apoio: Exercício_cache_5.docx)</w:t>
+      </w:r>
+    </w:p>
+    <w:p>
+      <w:pPr>
+        <w:pStyle w:val="ListParagraph"/>
+        <w:spacing w:after="0" w:line="240" w:lineRule="auto"/>
+        <w:rPr>
+          <w:rFonts w:ascii="Calibri" w:eastAsia="Calibri" w:hAnsi="Calibri" w:cs="Times New Roman"/>
+          <w:kern w:val="2"/>
+          <w14:ligatures w14:val="standardContextual"/>
+        </w:rPr>
+      </w:pPr>
+      <w:r>
+        <w:rPr>
+          <w:rFonts w:ascii="Calibri" w:eastAsia="Calibri" w:hAnsi="Calibri" w:cs="Times New Roman"/>
+          <w:kern w:val="2"/>
+          <w14:ligatures w14:val="standardContextual"/>
+        </w:rPr>
+        <w:t xml:space="preserve">lw  r0  0 - </w:t>
+      </w:r>
+      <w:r>
+        <w:rPr>
+          <w:rFonts w:ascii="Calibri" w:eastAsia="Calibri" w:hAnsi="Calibri" w:cs="Times New Roman"/>
+          <w:color w:val="0070C0"/>
+          <w:kern w:val="2"/>
+          <w14:ligatures w14:val="standardContextual"/>
+        </w:rPr>
+        <w:t>miss</w:t>
+      </w:r>
+    </w:p>
+    <w:p>
+      <w:pPr>
+        <w:pStyle w:val="ListParagraph"/>
+        <w:spacing w:after="0" w:line="240" w:lineRule="auto"/>
+        <w:rPr>
+          <w:rFonts w:ascii="Calibri" w:eastAsia="Calibri" w:hAnsi="Calibri" w:cs="Times New Roman"/>
+          <w:kern w:val="2"/>
+          <w:lang w:val="en-US"/>
+          <w14:ligatures w14:val="standardContextual"/>
+        </w:rPr>
+      </w:pPr>
+      <w:proofErr w:type="spellStart"/>
       <w:proofErr w:type="gramStart"/>
       <w:r>
         <w:rPr>
+          <w:rFonts w:ascii="Calibri" w:eastAsia="Calibri" w:hAnsi="Calibri" w:cs="Times New Roman"/>
+          <w:kern w:val="2"/>
+          <w:lang w:val="en-US"/>
+          <w14:ligatures w14:val="standardContextual"/>
+        </w:rPr>
+        <w:t>lw</w:t>
+      </w:r>
+      <w:proofErr w:type="spellEnd"/>
+      <w:r>
+        <w:rPr>
+          <w:rFonts w:ascii="Calibri" w:eastAsia="Calibri" w:hAnsi="Calibri" w:cs="Times New Roman"/>
+          <w:kern w:val="2"/>
+          <w:lang w:val="en-US"/>
+          <w14:ligatures w14:val="standardContextual"/>
+        </w:rPr>
+        <w:t xml:space="preserve">  r</w:t>
+      </w:r>
+      <w:proofErr w:type="gramEnd"/>
+      <w:r>
+        <w:rPr>
+          <w:rFonts w:ascii="Calibri" w:eastAsia="Calibri" w:hAnsi="Calibri" w:cs="Times New Roman"/>
+          <w:kern w:val="2"/>
+          <w:lang w:val="en-US"/>
+          <w14:ligatures w14:val="standardContextual"/>
+        </w:rPr>
+        <w:t>2  8 -</w:t>
+      </w:r>
+      <w:r>
+        <w:rPr>
+          <w:rFonts w:ascii="Calibri" w:eastAsia="Calibri" w:hAnsi="Calibri" w:cs="Times New Roman"/>
+          <w:kern w:val="2"/>
+          <w:lang w:val="en-US"/>
+          <w14:ligatures w14:val="standardContextual"/>
+        </w:rPr>
+        <w:t xml:space="preserve"> </w:t>
+      </w:r>
+      <w:r>
+        <w:rPr>
+          <w:rFonts w:ascii="Calibri" w:eastAsia="Calibri" w:hAnsi="Calibri" w:cs="Times New Roman"/>
+          <w:color w:val="0070C0"/>
+          <w:kern w:val="2"/>
+          <w:lang w:val="en-US"/>
+          <w14:ligatures w14:val="standardContextual"/>
+        </w:rPr>
+        <w:t>miss</w:t>
+      </w:r>
+    </w:p>
+    <w:p>
+      <w:pPr>
+        <w:pStyle w:val="ListParagraph"/>
+        <w:spacing w:after="0" w:line="240" w:lineRule="auto"/>
+        <w:rPr>
+          <w:rFonts w:ascii="Calibri" w:eastAsia="Calibri" w:hAnsi="Calibri" w:cs="Times New Roman"/>
+          <w:kern w:val="2"/>
+          <w:lang w:val="en-US"/>
+          <w14:ligatures w14:val="standardContextual"/>
+        </w:rPr>
+      </w:pPr>
+      <w:proofErr w:type="spellStart"/>
+      <w:proofErr w:type="gramStart"/>
+      <w:r>
+        <w:rPr>
+          <w:rFonts w:ascii="Calibri" w:eastAsia="Calibri" w:hAnsi="Calibri" w:cs="Times New Roman"/>
+          <w:kern w:val="2"/>
+          <w:lang w:val="en-US"/>
+          <w14:ligatures w14:val="standardContextual"/>
+        </w:rPr>
+        <w:t>sw</w:t>
+      </w:r>
+      <w:proofErr w:type="spellEnd"/>
+      <w:r>
+        <w:rPr>
+          <w:rFonts w:ascii="Calibri" w:eastAsia="Calibri" w:hAnsi="Calibri" w:cs="Times New Roman"/>
+          <w:kern w:val="2"/>
+          <w:lang w:val="en-US"/>
+          <w14:ligatures w14:val="standardContextual"/>
+        </w:rPr>
+        <w:t xml:space="preserve">  r</w:t>
+      </w:r>
+      <w:proofErr w:type="gramEnd"/>
+      <w:r>
+        <w:rPr>
+          <w:rFonts w:ascii="Calibri" w:eastAsia="Calibri" w:hAnsi="Calibri" w:cs="Times New Roman"/>
+          <w:kern w:val="2"/>
+          <w:lang w:val="en-US"/>
+          <w14:ligatures w14:val="standardContextual"/>
+        </w:rPr>
+        <w:t xml:space="preserve">2 1 - </w:t>
+      </w:r>
+      <w:r>
+        <w:rPr>
+          <w:rFonts w:ascii="Calibri" w:eastAsia="Calibri" w:hAnsi="Calibri" w:cs="Times New Roman"/>
+          <w:color w:val="0070C0"/>
+          <w:kern w:val="2"/>
+          <w:lang w:val="en-US"/>
+          <w14:ligatures w14:val="standardContextual"/>
+        </w:rPr>
+        <w:t>hit</w:t>
+      </w:r>
+    </w:p>
+    <w:p>
+      <w:pPr>
+        <w:pStyle w:val="ListParagraph"/>
+        <w:spacing w:after="0" w:line="240" w:lineRule="auto"/>
+        <w:rPr>
+          <w:rFonts w:ascii="Calibri" w:eastAsia="Calibri" w:hAnsi="Calibri" w:cs="Times New Roman"/>
+          <w:kern w:val="2"/>
+          <w14:ligatures w14:val="standardContextual"/>
+        </w:rPr>
+      </w:pPr>
+      <w:r>
+        <w:rPr>
+          <w:rFonts w:ascii="Calibri" w:eastAsia="Calibri" w:hAnsi="Calibri" w:cs="Times New Roman"/>
+          <w:kern w:val="2"/>
+          <w14:ligatures w14:val="standardContextual"/>
+        </w:rPr>
+        <w:t xml:space="preserve">sw  r2  7 - </w:t>
+      </w:r>
+      <w:r>
+        <w:rPr>
+          <w:rFonts w:ascii="Calibri" w:eastAsia="Calibri" w:hAnsi="Calibri" w:cs="Times New Roman"/>
+          <w:color w:val="0070C0"/>
+          <w:kern w:val="2"/>
+          <w14:ligatures w14:val="standardContextual"/>
+        </w:rPr>
+        <w:t>miss</w:t>
+      </w:r>
+    </w:p>
+    <w:p>
+      <w:pPr>
+        <w:pStyle w:val="ListParagraph"/>
+        <w:spacing w:after="0" w:line="240" w:lineRule="auto"/>
+        <w:rPr>
+          <w:rFonts w:ascii="Calibri" w:eastAsia="Calibri" w:hAnsi="Calibri" w:cs="Times New Roman"/>
+          <w:kern w:val="2"/>
+          <w14:ligatures w14:val="standardContextual"/>
+        </w:rPr>
+      </w:pPr>
+      <w:r>
+        <w:rPr>
+          <w:rFonts w:ascii="Calibri" w:eastAsia="Calibri" w:hAnsi="Calibri" w:cs="Times New Roman"/>
+          <w:kern w:val="2"/>
+          <w14:ligatures w14:val="standardContextual"/>
+        </w:rPr>
+        <w:t xml:space="preserve">lw  r0  12 - </w:t>
+      </w:r>
+      <w:r>
+        <w:rPr>
+          <w:rFonts w:ascii="Calibri" w:eastAsia="Calibri" w:hAnsi="Calibri" w:cs="Times New Roman"/>
+          <w:color w:val="0070C0"/>
+          <w:kern w:val="2"/>
+          <w14:ligatures w14:val="standardContextual"/>
+        </w:rPr>
+        <w:t>miss</w:t>
+      </w:r>
+    </w:p>
+    <w:p>
+      <w:pPr>
+        <w:pStyle w:val="ListParagraph"/>
+        <w:tabs>
+          <w:tab w:val="left" w:pos="2265"/>
+        </w:tabs>
+        <w:spacing w:after="0" w:line="240" w:lineRule="auto"/>
+        <w:rPr>
+          <w:rFonts w:ascii="Calibri" w:eastAsia="Calibri" w:hAnsi="Calibri" w:cs="Times New Roman"/>
+          <w:kern w:val="2"/>
+          <w:lang w:val="en-US"/>
+          <w14:ligatures w14:val="standardContextual"/>
+        </w:rPr>
+      </w:pPr>
+      <w:proofErr w:type="spellStart"/>
+      <w:proofErr w:type="gramStart"/>
+      <w:r>
+        <w:rPr>
+          <w:rFonts w:ascii="Calibri" w:eastAsia="Calibri" w:hAnsi="Calibri" w:cs="Times New Roman"/>
+          <w:kern w:val="2"/>
+          <w:lang w:val="en-US"/>
+          <w14:ligatures w14:val="standardContextual"/>
+        </w:rPr>
+        <w:t>lw</w:t>
+      </w:r>
+      <w:proofErr w:type="spellEnd"/>
+      <w:r>
+        <w:rPr>
+          <w:rFonts w:ascii="Calibri" w:eastAsia="Calibri" w:hAnsi="Calibri" w:cs="Times New Roman"/>
+          <w:kern w:val="2"/>
+          <w:lang w:val="en-US"/>
+          <w14:ligatures w14:val="standardContextual"/>
+        </w:rPr>
+        <w:t xml:space="preserve">  r</w:t>
+      </w:r>
+      <w:proofErr w:type="gramEnd"/>
+      <w:r>
+        <w:rPr>
+          <w:rFonts w:ascii="Calibri" w:eastAsia="Calibri" w:hAnsi="Calibri" w:cs="Times New Roman"/>
+          <w:kern w:val="2"/>
+          <w:lang w:val="en-US"/>
+          <w14:ligatures w14:val="standardContextual"/>
+        </w:rPr>
+        <w:t xml:space="preserve">1  2 - </w:t>
+      </w:r>
+      <w:r>
+        <w:rPr>
+          <w:rFonts w:ascii="Calibri" w:eastAsia="Calibri" w:hAnsi="Calibri" w:cs="Times New Roman"/>
+          <w:kern w:val="2"/>
+          <w:lang w:val="en-US"/>
+          <w14:ligatures w14:val="standardContextual"/>
+        </w:rPr>
+        <w:t xml:space="preserve"> </w:t>
+      </w:r>
+      <w:r>
+        <w:rPr>
+          <w:rFonts w:ascii="Calibri" w:eastAsia="Calibri" w:hAnsi="Calibri" w:cs="Times New Roman"/>
+          <w:color w:val="0070C0"/>
+          <w:kern w:val="2"/>
+          <w:lang w:val="en-US"/>
+          <w14:ligatures w14:val="standardContextual"/>
+        </w:rPr>
+        <w:t>miss</w:t>
+      </w:r>
+    </w:p>
+    <w:p>
+      <w:pPr>
+        <w:pStyle w:val="ListParagraph"/>
+        <w:tabs>
+          <w:tab w:val="left" w:pos="2280"/>
+        </w:tabs>
+        <w:spacing w:after="0" w:line="240" w:lineRule="auto"/>
+        <w:rPr>
+          <w:rFonts w:ascii="Calibri" w:eastAsia="Calibri" w:hAnsi="Calibri" w:cs="Times New Roman"/>
+          <w:kern w:val="2"/>
+          <w:lang w:val="en-US"/>
+          <w14:ligatures w14:val="standardContextual"/>
+        </w:rPr>
+      </w:pPr>
+      <w:proofErr w:type="spellStart"/>
+      <w:proofErr w:type="gramStart"/>
+      <w:r>
+        <w:rPr>
+          <w:rFonts w:ascii="Calibri" w:eastAsia="Calibri" w:hAnsi="Calibri" w:cs="Times New Roman"/>
+          <w:kern w:val="2"/>
+          <w:lang w:val="en-US"/>
+          <w14:ligatures w14:val="standardContextual"/>
+        </w:rPr>
+        <w:t>sw</w:t>
+      </w:r>
+      <w:proofErr w:type="spellEnd"/>
+      <w:r>
+        <w:rPr>
+          <w:rFonts w:ascii="Calibri" w:eastAsia="Calibri" w:hAnsi="Calibri" w:cs="Times New Roman"/>
+          <w:kern w:val="2"/>
+          <w:lang w:val="en-US"/>
+          <w14:ligatures w14:val="standardContextual"/>
+        </w:rPr>
+        <w:t xml:space="preserve">  r</w:t>
+      </w:r>
+      <w:proofErr w:type="gramEnd"/>
+      <w:r>
+        <w:rPr>
+          <w:rFonts w:ascii="Calibri" w:eastAsia="Calibri" w:hAnsi="Calibri" w:cs="Times New Roman"/>
+          <w:kern w:val="2"/>
+          <w:lang w:val="en-US"/>
+          <w14:ligatures w14:val="standardContextual"/>
+        </w:rPr>
+        <w:t xml:space="preserve">0  4 - </w:t>
+      </w:r>
+      <w:r>
+        <w:rPr>
+          <w:rFonts w:ascii="Calibri" w:eastAsia="Calibri" w:hAnsi="Calibri" w:cs="Times New Roman"/>
+          <w:color w:val="0070C0"/>
+          <w:kern w:val="2"/>
+          <w:lang w:val="en-US"/>
+          <w14:ligatures w14:val="standardContextual"/>
+        </w:rPr>
+        <w:t>miss</w:t>
+      </w:r>
+    </w:p>
+    <w:p>
+      <w:pPr>
+        <w:pStyle w:val="ListParagraph"/>
+        <w:spacing w:after="0" w:line="240" w:lineRule="auto"/>
+        <w:rPr>
+          <w:rFonts w:ascii="Calibri" w:eastAsia="Calibri" w:hAnsi="Calibri" w:cs="Times New Roman"/>
+          <w:kern w:val="2"/>
+          <w14:ligatures w14:val="standardContextual"/>
+        </w:rPr>
+      </w:pPr>
+      <w:r>
+        <w:rPr>
+          <w:rFonts w:ascii="Calibri" w:eastAsia="Calibri" w:hAnsi="Calibri" w:cs="Times New Roman"/>
+          <w:kern w:val="2"/>
+          <w14:ligatures w14:val="standardContextual"/>
+        </w:rPr>
+        <w:t xml:space="preserve">lw  r2  3 - </w:t>
+      </w:r>
+      <w:r>
+        <w:rPr>
+          <w:rFonts w:ascii="Calibri" w:eastAsia="Calibri" w:hAnsi="Calibri" w:cs="Times New Roman"/>
+          <w:color w:val="0070C0"/>
+          <w:kern w:val="2"/>
+          <w14:ligatures w14:val="standardContextual"/>
+        </w:rPr>
+        <w:t>hit</w:t>
+      </w:r>
+    </w:p>
+    <w:p>
+      <w:pPr>
+        <w:pStyle w:val="ListParagraph"/>
+        <w:spacing w:after="0" w:line="240" w:lineRule="auto"/>
+        <w:rPr>
+          <w:rFonts w:ascii="Calibri" w:eastAsia="Calibri" w:hAnsi="Calibri" w:cs="Times New Roman"/>
+          <w:kern w:val="2"/>
+          <w14:ligatures w14:val="standardContextual"/>
+        </w:rPr>
+      </w:pPr>
+      <w:r>
+        <w:rPr>
+          <w:rFonts w:ascii="Calibri" w:eastAsia="Calibri" w:hAnsi="Calibri" w:cs="Times New Roman"/>
+          <w:kern w:val="2"/>
+          <w14:ligatures w14:val="standardContextual"/>
+        </w:rPr>
+        <w:t xml:space="preserve">lw  r3  9 - </w:t>
+      </w:r>
+      <w:r>
+        <w:rPr>
+          <w:rFonts w:ascii="Calibri" w:eastAsia="Calibri" w:hAnsi="Calibri" w:cs="Times New Roman"/>
+          <w:color w:val="0070C0"/>
+          <w:kern w:val="2"/>
+          <w14:ligatures w14:val="standardContextual"/>
+        </w:rPr>
+        <w:t>miss</w:t>
+      </w:r>
+    </w:p>
+    <w:p>
+      <w:pPr>
+        <w:jc w:val="both"/>
+        <w:rPr>
           <w:rFonts w:asciiTheme="majorHAnsi" w:hAnsiTheme="majorHAnsi" w:cstheme="majorHAnsi"/>
           <w:bCs/>
           <w:sz w:val="28"/>
           <w:szCs w:val="28"/>
         </w:rPr>
-        <w:t>conjuntos ;</w:t>
-      </w:r>
-      <w:proofErr w:type="gramEnd"/>
-      <w:r>
-        <w:rPr>
-          <w:rFonts w:asciiTheme="majorHAnsi" w:hAnsiTheme="majorHAnsi" w:cstheme="majorHAnsi"/>
-          <w:bCs/>
-          <w:sz w:val="28"/>
-          <w:szCs w:val="28"/>
-        </w:rPr>
-        <w:t xml:space="preserve"> 2 blocos por conjunto; 2 palavras por bloco) Utilize a técnica de </w:t>
-      </w:r>
-      <w:proofErr w:type="spellStart"/>
-      <w:r>
-        <w:rPr>
-          <w:rFonts w:asciiTheme="majorHAnsi" w:hAnsiTheme="majorHAnsi" w:cstheme="majorHAnsi"/>
-          <w:bCs/>
-          <w:sz w:val="28"/>
-          <w:szCs w:val="28"/>
-        </w:rPr>
-        <w:t>write-back</w:t>
-      </w:r>
-      <w:proofErr w:type="spellEnd"/>
-      <w:r>
-        <w:rPr>
-          <w:rFonts w:asciiTheme="majorHAnsi" w:hAnsiTheme="majorHAnsi" w:cstheme="majorHAnsi"/>
-          <w:bCs/>
-          <w:sz w:val="28"/>
-          <w:szCs w:val="28"/>
-        </w:rPr>
-        <w:t>. (Material de apoio: Exercício_cache_5.docx)</w:t>
-      </w:r>
-    </w:p>
-    <w:p>
-      <w:pPr>
-        <w:pStyle w:val="PargrafodaLista"/>
+      </w:pPr>
+    </w:p>
+    <w:p>
+      <w:pPr>
+        <w:pStyle w:val="ListParagraph"/>
         <w:numPr>
           <w:ilvl w:val="0"/>
           <w:numId w:val="20"/>
@@ -874,6 +1728,173 @@
     </w:p>
     <w:p>
       <w:pPr>
+        <w:ind w:left="360"/>
+        <w:rPr>
+          <w:rFonts w:asciiTheme="majorHAnsi" w:hAnsiTheme="majorHAnsi" w:cstheme="majorHAnsi"/>
+          <w:bCs/>
+          <w:sz w:val="28"/>
+          <w:szCs w:val="28"/>
+        </w:rPr>
+      </w:pPr>
+      <w:r>
+        <w:rPr>
+          <w:rFonts w:asciiTheme="majorHAnsi" w:hAnsiTheme="majorHAnsi" w:cstheme="majorHAnsi"/>
+          <w:b/>
+          <w:sz w:val="28"/>
+          <w:szCs w:val="28"/>
+        </w:rPr>
+        <w:t>Associativo</w:t>
+      </w:r>
+      <w:r>
+        <w:rPr>
+          <w:rFonts w:asciiTheme="majorHAnsi" w:hAnsiTheme="majorHAnsi" w:cstheme="majorHAnsi"/>
+          <w:bCs/>
+          <w:sz w:val="28"/>
+          <w:szCs w:val="28"/>
+        </w:rPr>
+        <w:t>:</w:t>
+      </w:r>
+      <w:r>
+        <w:rPr>
+          <w:rFonts w:asciiTheme="majorHAnsi" w:hAnsiTheme="majorHAnsi" w:cstheme="majorHAnsi"/>
+          <w:bCs/>
+          <w:sz w:val="28"/>
+          <w:szCs w:val="28"/>
+        </w:rPr>
+        <w:t xml:space="preserve"> 2 </w:t>
+      </w:r>
+      <w:r>
+        <w:rPr>
+          <w:rFonts w:asciiTheme="majorHAnsi" w:hAnsiTheme="majorHAnsi" w:cstheme="majorHAnsi"/>
+          <w:bCs/>
+          <w:color w:val="0070C0"/>
+          <w:sz w:val="28"/>
+          <w:szCs w:val="28"/>
+        </w:rPr>
+        <w:t>hits</w:t>
+      </w:r>
+      <w:r>
+        <w:rPr>
+          <w:rFonts w:asciiTheme="majorHAnsi" w:hAnsiTheme="majorHAnsi" w:cstheme="majorHAnsi"/>
+          <w:bCs/>
+          <w:sz w:val="28"/>
+          <w:szCs w:val="28"/>
+        </w:rPr>
+        <w:t xml:space="preserve"> apenas</w:t>
+      </w:r>
+      <w:r>
+        <w:rPr>
+          <w:rFonts w:asciiTheme="majorHAnsi" w:hAnsiTheme="majorHAnsi" w:cstheme="majorHAnsi"/>
+          <w:bCs/>
+          <w:sz w:val="28"/>
+          <w:szCs w:val="28"/>
+        </w:rPr>
+        <w:br/>
+      </w:r>
+      <w:r>
+        <w:rPr>
+          <w:rFonts w:asciiTheme="majorHAnsi" w:hAnsiTheme="majorHAnsi" w:cstheme="majorHAnsi"/>
+          <w:b/>
+          <w:sz w:val="28"/>
+          <w:szCs w:val="28"/>
+        </w:rPr>
+        <w:t>Direto</w:t>
+      </w:r>
+      <w:r>
+        <w:rPr>
+          <w:rFonts w:asciiTheme="majorHAnsi" w:hAnsiTheme="majorHAnsi" w:cstheme="majorHAnsi"/>
+          <w:bCs/>
+          <w:sz w:val="28"/>
+          <w:szCs w:val="28"/>
+        </w:rPr>
+        <w:t>:</w:t>
+      </w:r>
+      <w:r>
+        <w:rPr>
+          <w:rFonts w:asciiTheme="majorHAnsi" w:hAnsiTheme="majorHAnsi" w:cstheme="majorHAnsi"/>
+          <w:bCs/>
+          <w:sz w:val="28"/>
+          <w:szCs w:val="28"/>
+        </w:rPr>
+        <w:t xml:space="preserve"> 1 </w:t>
+      </w:r>
+      <w:r>
+        <w:rPr>
+          <w:rFonts w:asciiTheme="majorHAnsi" w:hAnsiTheme="majorHAnsi" w:cstheme="majorHAnsi"/>
+          <w:bCs/>
+          <w:color w:val="0070C0"/>
+          <w:sz w:val="28"/>
+          <w:szCs w:val="28"/>
+        </w:rPr>
+        <w:t xml:space="preserve">hit </w:t>
+      </w:r>
+      <w:r>
+        <w:rPr>
+          <w:rFonts w:asciiTheme="majorHAnsi" w:hAnsiTheme="majorHAnsi" w:cstheme="majorHAnsi"/>
+          <w:bCs/>
+          <w:sz w:val="28"/>
+          <w:szCs w:val="28"/>
+        </w:rPr>
+        <w:t>apenas</w:t>
+      </w:r>
+      <w:r>
+        <w:rPr>
+          <w:rFonts w:asciiTheme="majorHAnsi" w:hAnsiTheme="majorHAnsi" w:cstheme="majorHAnsi"/>
+          <w:bCs/>
+          <w:sz w:val="28"/>
+          <w:szCs w:val="28"/>
+        </w:rPr>
+        <w:br/>
+      </w:r>
+      <w:r>
+        <w:rPr>
+          <w:rFonts w:asciiTheme="majorHAnsi" w:hAnsiTheme="majorHAnsi" w:cstheme="majorHAnsi"/>
+          <w:b/>
+          <w:sz w:val="28"/>
+          <w:szCs w:val="28"/>
+        </w:rPr>
+        <w:t>A. Por Conjunto</w:t>
+      </w:r>
+      <w:r>
+        <w:rPr>
+          <w:rFonts w:asciiTheme="majorHAnsi" w:hAnsiTheme="majorHAnsi" w:cstheme="majorHAnsi"/>
+          <w:bCs/>
+          <w:sz w:val="28"/>
+          <w:szCs w:val="28"/>
+        </w:rPr>
+        <w:t>:</w:t>
+      </w:r>
+      <w:r>
+        <w:rPr>
+          <w:rFonts w:asciiTheme="majorHAnsi" w:hAnsiTheme="majorHAnsi" w:cstheme="majorHAnsi"/>
+          <w:bCs/>
+          <w:sz w:val="28"/>
+          <w:szCs w:val="28"/>
+        </w:rPr>
+        <w:t xml:space="preserve"> 2 </w:t>
+      </w:r>
+      <w:r>
+        <w:rPr>
+          <w:rFonts w:asciiTheme="majorHAnsi" w:hAnsiTheme="majorHAnsi" w:cstheme="majorHAnsi"/>
+          <w:bCs/>
+          <w:color w:val="0070C0"/>
+          <w:sz w:val="28"/>
+          <w:szCs w:val="28"/>
+        </w:rPr>
+        <w:t xml:space="preserve">hits </w:t>
+      </w:r>
+      <w:r>
+        <w:rPr>
+          <w:rFonts w:asciiTheme="majorHAnsi" w:hAnsiTheme="majorHAnsi" w:cstheme="majorHAnsi"/>
+          <w:bCs/>
+          <w:sz w:val="28"/>
+          <w:szCs w:val="28"/>
+        </w:rPr>
+        <w:t>apenas</w:t>
+      </w:r>
+    </w:p>
+    <w:p>
+      <w:pPr>
         <w:jc w:val="both"/>
         <w:rPr>
           <w:rFonts w:asciiTheme="majorHAnsi" w:hAnsiTheme="majorHAnsi" w:cstheme="majorHAnsi"/>
@@ -885,40 +1906,7 @@
     </w:p>
     <w:p>
       <w:pPr>
-        <w:jc w:val="both"/>
-        <w:rPr>
-          <w:rFonts w:asciiTheme="majorHAnsi" w:hAnsiTheme="majorHAnsi" w:cstheme="majorHAnsi"/>
-          <w:bCs/>
-          <w:sz w:val="28"/>
-          <w:szCs w:val="28"/>
-        </w:rPr>
-      </w:pPr>
-    </w:p>
-    <w:p>
-      <w:pPr>
-        <w:jc w:val="both"/>
-        <w:rPr>
-          <w:rFonts w:asciiTheme="majorHAnsi" w:hAnsiTheme="majorHAnsi" w:cstheme="majorHAnsi"/>
-          <w:bCs/>
-          <w:sz w:val="28"/>
-          <w:szCs w:val="28"/>
-        </w:rPr>
-      </w:pPr>
-    </w:p>
-    <w:p>
-      <w:pPr>
-        <w:jc w:val="both"/>
-        <w:rPr>
-          <w:rFonts w:asciiTheme="majorHAnsi" w:hAnsiTheme="majorHAnsi" w:cstheme="majorHAnsi"/>
-          <w:bCs/>
-          <w:sz w:val="28"/>
-          <w:szCs w:val="28"/>
-        </w:rPr>
-      </w:pPr>
-    </w:p>
-    <w:p>
-      <w:pPr>
-        <w:pStyle w:val="PargrafodaLista"/>
+        <w:pStyle w:val="ListParagraph"/>
         <w:numPr>
           <w:ilvl w:val="0"/>
           <w:numId w:val="20"/>
@@ -938,9 +1926,8 @@
           <w:sz w:val="28"/>
           <w:szCs w:val="28"/>
         </w:rPr>
-        <w:t xml:space="preserve">Resolva utilizando o mapeamento associativo por conjunto (2 </w:t>
-      </w:r>
-      <w:proofErr w:type="gramStart"/>
+        <w:t>Resolva utilizando o mapeamento associativo por conjunto (2 conjuntos ; 2 blocos por conjunto; 2 palavras por bloco</w:t>
+      </w:r>
       <w:r>
         <w:rPr>
           <w:rFonts w:asciiTheme="majorHAnsi" w:hAnsiTheme="majorHAnsi" w:cstheme="majorHAnsi"/>
@@ -948,31 +1935,379 @@
           <w:sz w:val="28"/>
           <w:szCs w:val="28"/>
         </w:rPr>
-        <w:t>conjuntos ;</w:t>
-      </w:r>
-      <w:proofErr w:type="gramEnd"/>
-      <w:r>
+        <w:t xml:space="preserve"> (com Dirty bit). (arquivo de apoio: cache6)</w:t>
+      </w:r>
+    </w:p>
+    <w:p>
+      <w:pPr>
+        <w:tabs>
+          <w:tab w:val="left" w:pos="2010"/>
+        </w:tabs>
+        <w:spacing w:after="0" w:line="240" w:lineRule="auto"/>
+        <w:ind w:left="708"/>
+      </w:pPr>
+      <w:r>
+        <w:t>lw  r0  0</w:t>
+      </w:r>
+      <w:r>
+        <w:rPr>
+          <w:rFonts w:ascii="Calibri" w:eastAsia="Calibri" w:hAnsi="Calibri" w:cs="Times New Roman"/>
+          <w:kern w:val="2"/>
+          <w14:ligatures w14:val="standardContextual"/>
+        </w:rPr>
+        <w:t xml:space="preserve"> -</w:t>
+      </w:r>
+      <w:r>
+        <w:rPr>
+          <w:rFonts w:ascii="Calibri" w:eastAsia="Calibri" w:hAnsi="Calibri" w:cs="Times New Roman"/>
+          <w:kern w:val="2"/>
+          <w14:ligatures w14:val="standardContextual"/>
+        </w:rPr>
+        <w:t xml:space="preserve"> </w:t>
+      </w:r>
+      <w:r>
+        <w:rPr>
+          <w:rFonts w:ascii="Calibri" w:eastAsia="Calibri" w:hAnsi="Calibri" w:cs="Times New Roman"/>
+          <w:color w:val="0070C0"/>
+          <w:kern w:val="2"/>
+          <w14:ligatures w14:val="standardContextual"/>
+        </w:rPr>
+        <w:t>miss</w:t>
+      </w:r>
+    </w:p>
+    <w:p>
+      <w:pPr>
+        <w:spacing w:after="0" w:line="240" w:lineRule="auto"/>
+        <w:ind w:left="708"/>
+      </w:pPr>
+      <w:r>
+        <w:t>lw  r2 13</w:t>
+      </w:r>
+      <w:r>
+        <w:rPr>
+          <w:rFonts w:ascii="Calibri" w:eastAsia="Calibri" w:hAnsi="Calibri" w:cs="Times New Roman"/>
+          <w:kern w:val="2"/>
+          <w14:ligatures w14:val="standardContextual"/>
+        </w:rPr>
+        <w:t xml:space="preserve"> -</w:t>
+      </w:r>
+      <w:r>
+        <w:rPr>
+          <w:rFonts w:ascii="Calibri" w:eastAsia="Calibri" w:hAnsi="Calibri" w:cs="Times New Roman"/>
+          <w:kern w:val="2"/>
+          <w14:ligatures w14:val="standardContextual"/>
+        </w:rPr>
+        <w:t xml:space="preserve"> </w:t>
+      </w:r>
+      <w:r>
+        <w:rPr>
+          <w:rFonts w:ascii="Calibri" w:eastAsia="Calibri" w:hAnsi="Calibri" w:cs="Times New Roman"/>
+          <w:color w:val="0070C0"/>
+          <w:kern w:val="2"/>
+          <w14:ligatures w14:val="standardContextual"/>
+        </w:rPr>
+        <w:t>miss</w:t>
+      </w:r>
+    </w:p>
+    <w:p>
+      <w:pPr>
+        <w:spacing w:after="0" w:line="240" w:lineRule="auto"/>
+        <w:ind w:left="708"/>
+      </w:pPr>
+      <w:r>
+        <w:t>sw  r2 3</w:t>
+      </w:r>
+      <w:r>
+        <w:rPr>
+          <w:rFonts w:ascii="Calibri" w:eastAsia="Calibri" w:hAnsi="Calibri" w:cs="Times New Roman"/>
+          <w:kern w:val="2"/>
+          <w14:ligatures w14:val="standardContextual"/>
+        </w:rPr>
+        <w:t xml:space="preserve"> -</w:t>
+      </w:r>
+      <w:r>
+        <w:rPr>
+          <w:rFonts w:ascii="Calibri" w:eastAsia="Calibri" w:hAnsi="Calibri" w:cs="Times New Roman"/>
+          <w:kern w:val="2"/>
+          <w14:ligatures w14:val="standardContextual"/>
+        </w:rPr>
+        <w:t xml:space="preserve"> </w:t>
+      </w:r>
+      <w:r>
+        <w:rPr>
+          <w:rFonts w:ascii="Calibri" w:eastAsia="Calibri" w:hAnsi="Calibri" w:cs="Times New Roman"/>
+          <w:color w:val="0070C0"/>
+          <w:kern w:val="2"/>
+          <w14:ligatures w14:val="standardContextual"/>
+        </w:rPr>
+        <w:t>hit</w:t>
+      </w:r>
+    </w:p>
+    <w:p>
+      <w:pPr>
+        <w:spacing w:after="0" w:line="240" w:lineRule="auto"/>
+        <w:ind w:left="708"/>
+      </w:pPr>
+      <w:r>
+        <w:t>lw  r1 2</w:t>
+      </w:r>
+      <w:r>
+        <w:rPr>
+          <w:rFonts w:ascii="Calibri" w:eastAsia="Calibri" w:hAnsi="Calibri" w:cs="Times New Roman"/>
+          <w:kern w:val="2"/>
+          <w14:ligatures w14:val="standardContextual"/>
+        </w:rPr>
+        <w:t xml:space="preserve"> -</w:t>
+      </w:r>
+      <w:r>
+        <w:rPr>
+          <w:rFonts w:ascii="Calibri" w:eastAsia="Calibri" w:hAnsi="Calibri" w:cs="Times New Roman"/>
+          <w:kern w:val="2"/>
+          <w14:ligatures w14:val="standardContextual"/>
+        </w:rPr>
+        <w:t xml:space="preserve"> </w:t>
+      </w:r>
+      <w:r>
+        <w:rPr>
+          <w:rFonts w:ascii="Calibri" w:eastAsia="Calibri" w:hAnsi="Calibri" w:cs="Times New Roman"/>
+          <w:color w:val="0070C0"/>
+          <w:kern w:val="2"/>
+          <w14:ligatures w14:val="standardContextual"/>
+        </w:rPr>
+        <w:t>hit</w:t>
+      </w:r>
+    </w:p>
+    <w:p>
+      <w:pPr>
+        <w:spacing w:after="0" w:line="240" w:lineRule="auto"/>
+        <w:ind w:left="708"/>
+      </w:pPr>
+      <w:r>
+        <w:t>sw  r1  0</w:t>
+      </w:r>
+      <w:r>
+        <w:rPr>
+          <w:rFonts w:ascii="Calibri" w:eastAsia="Calibri" w:hAnsi="Calibri" w:cs="Times New Roman"/>
+          <w:kern w:val="2"/>
+          <w14:ligatures w14:val="standardContextual"/>
+        </w:rPr>
+        <w:t xml:space="preserve"> -</w:t>
+      </w:r>
+      <w:r>
+        <w:rPr>
+          <w:rFonts w:ascii="Calibri" w:eastAsia="Calibri" w:hAnsi="Calibri" w:cs="Times New Roman"/>
+          <w:kern w:val="2"/>
+          <w14:ligatures w14:val="standardContextual"/>
+        </w:rPr>
+        <w:t xml:space="preserve"> </w:t>
+      </w:r>
+      <w:r>
+        <w:rPr>
+          <w:rFonts w:ascii="Calibri" w:eastAsia="Calibri" w:hAnsi="Calibri" w:cs="Times New Roman"/>
+          <w:color w:val="0070C0"/>
+          <w:kern w:val="2"/>
+          <w14:ligatures w14:val="standardContextual"/>
+        </w:rPr>
+        <w:t>hit</w:t>
+      </w:r>
+    </w:p>
+    <w:p>
+      <w:pPr>
+        <w:spacing w:after="0" w:line="240" w:lineRule="auto"/>
+        <w:ind w:left="708"/>
+      </w:pPr>
+      <w:r>
+        <w:t>lw  r3  6</w:t>
+      </w:r>
+      <w:r>
+        <w:rPr>
+          <w:rFonts w:ascii="Calibri" w:eastAsia="Calibri" w:hAnsi="Calibri" w:cs="Times New Roman"/>
+          <w:kern w:val="2"/>
+          <w14:ligatures w14:val="standardContextual"/>
+        </w:rPr>
+        <w:t xml:space="preserve"> -</w:t>
+      </w:r>
+      <w:r>
+        <w:rPr>
+          <w:rFonts w:ascii="Calibri" w:eastAsia="Calibri" w:hAnsi="Calibri" w:cs="Times New Roman"/>
+          <w:kern w:val="2"/>
+          <w14:ligatures w14:val="standardContextual"/>
+        </w:rPr>
+        <w:t xml:space="preserve"> </w:t>
+      </w:r>
+      <w:r>
+        <w:rPr>
+          <w:rFonts w:ascii="Calibri" w:eastAsia="Calibri" w:hAnsi="Calibri" w:cs="Times New Roman"/>
+          <w:color w:val="0070C0"/>
+          <w:kern w:val="2"/>
+          <w14:ligatures w14:val="standardContextual"/>
+        </w:rPr>
+        <w:t>miss</w:t>
+      </w:r>
+    </w:p>
+    <w:p>
+      <w:pPr>
+        <w:spacing w:after="0" w:line="240" w:lineRule="auto"/>
+        <w:ind w:left="708"/>
+      </w:pPr>
+      <w:r>
+        <w:t>sw  r2  15</w:t>
+      </w:r>
+      <w:r>
+        <w:rPr>
+          <w:rFonts w:ascii="Calibri" w:eastAsia="Calibri" w:hAnsi="Calibri" w:cs="Times New Roman"/>
+          <w:kern w:val="2"/>
+          <w14:ligatures w14:val="standardContextual"/>
+        </w:rPr>
+        <w:t xml:space="preserve"> -</w:t>
+      </w:r>
+      <w:r>
+        <w:rPr>
+          <w:rFonts w:ascii="Calibri" w:eastAsia="Calibri" w:hAnsi="Calibri" w:cs="Times New Roman"/>
+          <w:kern w:val="2"/>
+          <w14:ligatures w14:val="standardContextual"/>
+        </w:rPr>
+        <w:t xml:space="preserve"> </w:t>
+      </w:r>
+      <w:r>
+        <w:rPr>
+          <w:rFonts w:ascii="Calibri" w:eastAsia="Calibri" w:hAnsi="Calibri" w:cs="Times New Roman"/>
+          <w:color w:val="0070C0"/>
+          <w:kern w:val="2"/>
+          <w14:ligatures w14:val="standardContextual"/>
+        </w:rPr>
+        <w:t>miss</w:t>
+      </w:r>
+    </w:p>
+    <w:p>
+      <w:pPr>
+        <w:spacing w:after="0" w:line="240" w:lineRule="auto"/>
+        <w:ind w:left="708"/>
+      </w:pPr>
+      <w:r>
+        <w:t>sw r0  11</w:t>
+      </w:r>
+      <w:r>
+        <w:rPr>
+          <w:rFonts w:ascii="Calibri" w:eastAsia="Calibri" w:hAnsi="Calibri" w:cs="Times New Roman"/>
+          <w:kern w:val="2"/>
+          <w14:ligatures w14:val="standardContextual"/>
+        </w:rPr>
+        <w:t xml:space="preserve"> -</w:t>
+      </w:r>
+      <w:r>
+        <w:rPr>
+          <w:rFonts w:ascii="Calibri" w:eastAsia="Calibri" w:hAnsi="Calibri" w:cs="Times New Roman"/>
+          <w:kern w:val="2"/>
+          <w14:ligatures w14:val="standardContextual"/>
+        </w:rPr>
+        <w:t xml:space="preserve"> </w:t>
+      </w:r>
+      <w:r>
+        <w:rPr>
+          <w:rFonts w:ascii="Calibri" w:eastAsia="Calibri" w:hAnsi="Calibri" w:cs="Times New Roman"/>
+          <w:color w:val="0070C0"/>
+          <w:kern w:val="2"/>
+          <w14:ligatures w14:val="standardContextual"/>
+        </w:rPr>
+        <w:t>miss</w:t>
+      </w:r>
+    </w:p>
+    <w:p>
+      <w:pPr>
+        <w:spacing w:after="0" w:line="240" w:lineRule="auto"/>
+        <w:ind w:left="708"/>
+      </w:pPr>
+      <w:r>
+        <w:t>lw  r2  5</w:t>
+      </w:r>
+      <w:r>
+        <w:rPr>
+          <w:rFonts w:ascii="Calibri" w:eastAsia="Calibri" w:hAnsi="Calibri" w:cs="Times New Roman"/>
+          <w:kern w:val="2"/>
+          <w14:ligatures w14:val="standardContextual"/>
+        </w:rPr>
+        <w:t xml:space="preserve"> -</w:t>
+      </w:r>
+      <w:r>
+        <w:rPr>
+          <w:rFonts w:ascii="Calibri" w:eastAsia="Calibri" w:hAnsi="Calibri" w:cs="Times New Roman"/>
+          <w:kern w:val="2"/>
+          <w14:ligatures w14:val="standardContextual"/>
+        </w:rPr>
+        <w:t xml:space="preserve"> </w:t>
+      </w:r>
+      <w:r>
+        <w:rPr>
+          <w:rFonts w:ascii="Calibri" w:eastAsia="Calibri" w:hAnsi="Calibri" w:cs="Times New Roman"/>
+          <w:color w:val="0070C0"/>
+          <w:kern w:val="2"/>
+          <w14:ligatures w14:val="standardContextual"/>
+        </w:rPr>
+        <w:t>miss</w:t>
+      </w:r>
+    </w:p>
+    <w:p>
+      <w:pPr>
+        <w:spacing w:after="0" w:line="240" w:lineRule="auto"/>
+        <w:ind w:left="708"/>
+      </w:pPr>
+      <w:r>
+        <w:t>lw r1 12</w:t>
+      </w:r>
+      <w:r>
+        <w:rPr>
+          <w:rFonts w:ascii="Calibri" w:eastAsia="Calibri" w:hAnsi="Calibri" w:cs="Times New Roman"/>
+          <w:kern w:val="2"/>
+          <w14:ligatures w14:val="standardContextual"/>
+        </w:rPr>
+        <w:t xml:space="preserve"> -</w:t>
+      </w:r>
+      <w:r>
+        <w:rPr>
+          <w:rFonts w:ascii="Calibri" w:eastAsia="Calibri" w:hAnsi="Calibri" w:cs="Times New Roman"/>
+          <w:kern w:val="2"/>
+          <w14:ligatures w14:val="standardContextual"/>
+        </w:rPr>
+        <w:t xml:space="preserve"> </w:t>
+      </w:r>
+      <w:r>
+        <w:rPr>
+          <w:rFonts w:ascii="Calibri" w:eastAsia="Calibri" w:hAnsi="Calibri" w:cs="Times New Roman"/>
+          <w:color w:val="0070C0"/>
+          <w:kern w:val="2"/>
+          <w14:ligatures w14:val="standardContextual"/>
+        </w:rPr>
+        <w:t>miss</w:t>
+      </w:r>
+    </w:p>
+    <w:p>
+      <w:pPr>
+        <w:pStyle w:val="ListParagraph"/>
+        <w:jc w:val="both"/>
         <w:rPr>
           <w:rFonts w:asciiTheme="majorHAnsi" w:hAnsiTheme="majorHAnsi" w:cstheme="majorHAnsi"/>
           <w:bCs/>
           <w:sz w:val="28"/>
           <w:szCs w:val="28"/>
         </w:rPr>
-        <w:t xml:space="preserve"> 2 blocos por conjunto; 2 palavras por bloco</w:t>
-      </w:r>
-      <w:r>
+      </w:pPr>
+    </w:p>
+    <w:p>
+      <w:pPr>
+        <w:pStyle w:val="ListParagraph"/>
+        <w:jc w:val="both"/>
         <w:rPr>
           <w:rFonts w:asciiTheme="majorHAnsi" w:hAnsiTheme="majorHAnsi" w:cstheme="majorHAnsi"/>
           <w:bCs/>
           <w:sz w:val="28"/>
           <w:szCs w:val="28"/>
         </w:rPr>
-        <w:t xml:space="preserve"> (com Dirty bit). (arquivo de apoio: cache6)</w:t>
-      </w:r>
-    </w:p>
-    <w:p>
-      <w:pPr>
-        <w:pStyle w:val="PargrafodaLista"/>
+      </w:pPr>
+    </w:p>
+    <w:p>
+      <w:pPr>
+        <w:pStyle w:val="ListParagraph"/>
         <w:jc w:val="both"/>
         <w:rPr>
           <w:rFonts w:asciiTheme="majorHAnsi" w:hAnsiTheme="majorHAnsi" w:cstheme="majorHAnsi"/>
@@ -984,198 +2319,7 @@
     </w:p>
     <w:p>
       <w:pPr>
-        <w:spacing w:after="0" w:line="240" w:lineRule="auto"/>
-        <w:jc w:val="center"/>
-      </w:pPr>
-      <w:proofErr w:type="spellStart"/>
-      <w:proofErr w:type="gramStart"/>
-      <w:r>
-        <w:t>lw</w:t>
-      </w:r>
-      <w:proofErr w:type="spellEnd"/>
-      <w:r>
-        <w:t xml:space="preserve">  r</w:t>
-      </w:r>
-      <w:proofErr w:type="gramEnd"/>
-      <w:r>
-        <w:t>0  0</w:t>
-      </w:r>
-    </w:p>
-    <w:p>
-      <w:pPr>
-        <w:spacing w:after="0" w:line="240" w:lineRule="auto"/>
-        <w:jc w:val="center"/>
-      </w:pPr>
-      <w:proofErr w:type="spellStart"/>
-      <w:proofErr w:type="gramStart"/>
-      <w:r>
-        <w:t>lw</w:t>
-      </w:r>
-      <w:proofErr w:type="spellEnd"/>
-      <w:r>
-        <w:t xml:space="preserve">  r</w:t>
-      </w:r>
-      <w:proofErr w:type="gramEnd"/>
-      <w:r>
-        <w:t>2 13</w:t>
-      </w:r>
-    </w:p>
-    <w:p>
-      <w:pPr>
-        <w:spacing w:after="0" w:line="240" w:lineRule="auto"/>
-        <w:jc w:val="center"/>
-      </w:pPr>
-      <w:proofErr w:type="spellStart"/>
-      <w:proofErr w:type="gramStart"/>
-      <w:r>
-        <w:t>sw</w:t>
-      </w:r>
-      <w:proofErr w:type="spellEnd"/>
-      <w:r>
-        <w:t xml:space="preserve">  r</w:t>
-      </w:r>
-      <w:proofErr w:type="gramEnd"/>
-      <w:r>
-        <w:t>2 3</w:t>
-      </w:r>
-    </w:p>
-    <w:p>
-      <w:pPr>
-        <w:spacing w:after="0" w:line="240" w:lineRule="auto"/>
-        <w:jc w:val="center"/>
-      </w:pPr>
-      <w:r>
-        <w:t xml:space="preserve"> </w:t>
-      </w:r>
-      <w:proofErr w:type="spellStart"/>
-      <w:proofErr w:type="gramStart"/>
-      <w:r>
-        <w:t>lw</w:t>
-      </w:r>
-      <w:proofErr w:type="spellEnd"/>
-      <w:r>
-        <w:t xml:space="preserve">  r</w:t>
-      </w:r>
-      <w:proofErr w:type="gramEnd"/>
-      <w:r>
-        <w:t>1 2</w:t>
-      </w:r>
-    </w:p>
-    <w:p>
-      <w:pPr>
-        <w:spacing w:after="0" w:line="240" w:lineRule="auto"/>
-        <w:jc w:val="center"/>
-      </w:pPr>
-      <w:r>
-        <w:t xml:space="preserve"> </w:t>
-      </w:r>
-      <w:proofErr w:type="spellStart"/>
-      <w:proofErr w:type="gramStart"/>
-      <w:r>
-        <w:t>sw</w:t>
-      </w:r>
-      <w:proofErr w:type="spellEnd"/>
-      <w:r>
-        <w:t xml:space="preserve">  r</w:t>
-      </w:r>
-      <w:proofErr w:type="gramEnd"/>
-      <w:r>
-        <w:t>1  0</w:t>
-      </w:r>
-    </w:p>
-    <w:p>
-      <w:pPr>
-        <w:spacing w:after="0" w:line="240" w:lineRule="auto"/>
-        <w:jc w:val="center"/>
-      </w:pPr>
-      <w:proofErr w:type="spellStart"/>
-      <w:proofErr w:type="gramStart"/>
-      <w:r>
-        <w:t>lw</w:t>
-      </w:r>
-      <w:proofErr w:type="spellEnd"/>
-      <w:r>
-        <w:t xml:space="preserve">  r</w:t>
-      </w:r>
-      <w:proofErr w:type="gramEnd"/>
-      <w:r>
-        <w:t>3  6</w:t>
-      </w:r>
-    </w:p>
-    <w:p>
-      <w:pPr>
-        <w:spacing w:after="0" w:line="240" w:lineRule="auto"/>
-        <w:jc w:val="center"/>
-      </w:pPr>
-      <w:proofErr w:type="spellStart"/>
-      <w:proofErr w:type="gramStart"/>
-      <w:r>
-        <w:t>sw</w:t>
-      </w:r>
-      <w:proofErr w:type="spellEnd"/>
-      <w:r>
-        <w:t xml:space="preserve">  r</w:t>
-      </w:r>
-      <w:proofErr w:type="gramEnd"/>
-      <w:r>
-        <w:t>2  15</w:t>
-      </w:r>
-    </w:p>
-    <w:p>
-      <w:pPr>
-        <w:spacing w:after="0" w:line="240" w:lineRule="auto"/>
-        <w:jc w:val="center"/>
-      </w:pPr>
-      <w:proofErr w:type="spellStart"/>
-      <w:r>
-        <w:t>sw</w:t>
-      </w:r>
-      <w:proofErr w:type="spellEnd"/>
-      <w:r>
-        <w:t xml:space="preserve"> r</w:t>
-      </w:r>
-      <w:proofErr w:type="gramStart"/>
-      <w:r>
-        <w:t>0  11</w:t>
-      </w:r>
-      <w:proofErr w:type="gramEnd"/>
-    </w:p>
-    <w:p>
-      <w:pPr>
-        <w:spacing w:after="0" w:line="240" w:lineRule="auto"/>
-        <w:jc w:val="center"/>
-      </w:pPr>
-      <w:proofErr w:type="spellStart"/>
-      <w:proofErr w:type="gramStart"/>
-      <w:r>
-        <w:t>lw</w:t>
-      </w:r>
-      <w:proofErr w:type="spellEnd"/>
-      <w:r>
-        <w:t xml:space="preserve">  r</w:t>
-      </w:r>
-      <w:proofErr w:type="gramEnd"/>
-      <w:r>
-        <w:t>2  5</w:t>
-      </w:r>
-    </w:p>
-    <w:p>
-      <w:pPr>
-        <w:spacing w:after="0" w:line="240" w:lineRule="auto"/>
-        <w:jc w:val="center"/>
-      </w:pPr>
-      <w:proofErr w:type="spellStart"/>
-      <w:r>
-        <w:t>lw</w:t>
-      </w:r>
-      <w:proofErr w:type="spellEnd"/>
-      <w:r>
-        <w:t xml:space="preserve"> r1 12</w:t>
-      </w:r>
-    </w:p>
-    <w:p>
-      <w:pPr>
-        <w:pStyle w:val="PargrafodaLista"/>
+        <w:pStyle w:val="ListParagraph"/>
         <w:jc w:val="both"/>
         <w:rPr>
           <w:rFonts w:asciiTheme="majorHAnsi" w:hAnsiTheme="majorHAnsi" w:cstheme="majorHAnsi"/>
@@ -1187,7 +2331,7 @@
     </w:p>
     <w:p>
       <w:pPr>
-        <w:pStyle w:val="PargrafodaLista"/>
+        <w:pStyle w:val="ListParagraph"/>
         <w:jc w:val="both"/>
         <w:rPr>
           <w:rFonts w:asciiTheme="majorHAnsi" w:hAnsiTheme="majorHAnsi" w:cstheme="majorHAnsi"/>
@@ -1199,7 +2343,7 @@
     </w:p>
     <w:p>
       <w:pPr>
-        <w:pStyle w:val="PargrafodaLista"/>
+        <w:pStyle w:val="ListParagraph"/>
         <w:numPr>
           <w:ilvl w:val="0"/>
           <w:numId w:val="20"/>
@@ -1219,6 +2363,7 @@
           <w:sz w:val="28"/>
           <w:szCs w:val="28"/>
         </w:rPr>
+        <w:lastRenderedPageBreak/>
         <w:t>Resolva utilizando o mapeamento associativo por conjunto (2 conjuntos ; 2 blocos por conjunto; 2 palavras por bloco</w:t>
       </w:r>
       <w:r>
@@ -1251,217 +2396,474 @@
     </w:p>
     <w:p>
       <w:pPr>
-        <w:jc w:val="both"/>
-        <w:rPr>
-          <w:rFonts w:asciiTheme="majorHAnsi" w:hAnsiTheme="majorHAnsi" w:cstheme="majorHAnsi"/>
-          <w:bCs/>
-          <w:sz w:val="28"/>
-          <w:szCs w:val="28"/>
-        </w:rPr>
-      </w:pPr>
-    </w:p>
-    <w:p>
-      <w:pPr>
+        <w:tabs>
+          <w:tab w:val="left" w:pos="1980"/>
+        </w:tabs>
         <w:spacing w:after="0" w:line="240" w:lineRule="auto"/>
-        <w:jc w:val="center"/>
+        <w:ind w:left="708"/>
+      </w:pPr>
+      <w:r>
+        <w:t>lw  r0  1</w:t>
+      </w:r>
+      <w:r>
+        <w:rPr>
+          <w:rFonts w:ascii="Calibri" w:eastAsia="Calibri" w:hAnsi="Calibri" w:cs="Times New Roman"/>
+          <w:kern w:val="2"/>
+          <w14:ligatures w14:val="standardContextual"/>
+        </w:rPr>
+        <w:t xml:space="preserve"> -</w:t>
+      </w:r>
+      <w:r>
+        <w:rPr>
+          <w:rFonts w:ascii="Calibri" w:eastAsia="Calibri" w:hAnsi="Calibri" w:cs="Times New Roman"/>
+          <w:kern w:val="2"/>
+          <w14:ligatures w14:val="standardContextual"/>
+        </w:rPr>
+        <w:t xml:space="preserve"> </w:t>
+      </w:r>
+      <w:r>
+        <w:rPr>
+          <w:rFonts w:ascii="Calibri" w:eastAsia="Calibri" w:hAnsi="Calibri" w:cs="Times New Roman"/>
+          <w:color w:val="0070C0"/>
+          <w:kern w:val="2"/>
+          <w14:ligatures w14:val="standardContextual"/>
+        </w:rPr>
+        <w:t>miss</w:t>
+      </w:r>
+    </w:p>
+    <w:p>
+      <w:pPr>
+        <w:spacing w:after="0" w:line="240" w:lineRule="auto"/>
+        <w:ind w:left="708"/>
+      </w:pPr>
+      <w:r>
+        <w:t>lw  r2  9</w:t>
+      </w:r>
+      <w:r>
+        <w:rPr>
+          <w:rFonts w:ascii="Calibri" w:eastAsia="Calibri" w:hAnsi="Calibri" w:cs="Times New Roman"/>
+          <w:kern w:val="2"/>
+          <w14:ligatures w14:val="standardContextual"/>
+        </w:rPr>
+        <w:t xml:space="preserve"> -</w:t>
+      </w:r>
+      <w:r>
+        <w:rPr>
+          <w:rFonts w:ascii="Calibri" w:eastAsia="Calibri" w:hAnsi="Calibri" w:cs="Times New Roman"/>
+          <w:kern w:val="2"/>
+          <w14:ligatures w14:val="standardContextual"/>
+        </w:rPr>
+        <w:t xml:space="preserve"> </w:t>
+      </w:r>
+      <w:r>
+        <w:rPr>
+          <w:rFonts w:ascii="Calibri" w:eastAsia="Calibri" w:hAnsi="Calibri" w:cs="Times New Roman"/>
+          <w:color w:val="0070C0"/>
+          <w:kern w:val="2"/>
+          <w14:ligatures w14:val="standardContextual"/>
+        </w:rPr>
+        <w:t>miss</w:t>
+      </w:r>
+    </w:p>
+    <w:p>
+      <w:pPr>
+        <w:tabs>
+          <w:tab w:val="left" w:pos="2775"/>
+        </w:tabs>
+        <w:spacing w:after="0" w:line="240" w:lineRule="auto"/>
+        <w:ind w:left="708"/>
+        <w:rPr>
+          <w:rFonts w:ascii="Calibri" w:eastAsia="Calibri" w:hAnsi="Calibri" w:cs="Times New Roman"/>
+          <w:kern w:val="2"/>
+          <w:lang w:val="en-US"/>
+          <w14:ligatures w14:val="standardContextual"/>
+        </w:rPr>
       </w:pPr>
       <w:proofErr w:type="spellStart"/>
       <w:proofErr w:type="gramStart"/>
       <w:r>
-        <w:t>lw</w:t>
+        <w:rPr>
+          <w:lang w:val="en-US"/>
+        </w:rPr>
+        <w:t>sw</w:t>
       </w:r>
       <w:proofErr w:type="spellEnd"/>
       <w:r>
+        <w:rPr>
+          <w:lang w:val="en-US"/>
+        </w:rPr>
         <w:t xml:space="preserve">  r</w:t>
       </w:r>
       <w:proofErr w:type="gramEnd"/>
       <w:r>
-        <w:t>0  1</w:t>
+        <w:rPr>
+          <w:lang w:val="en-US"/>
+        </w:rPr>
+        <w:t>2 1</w:t>
+      </w:r>
+      <w:r>
+        <w:rPr>
+          <w:rFonts w:ascii="Calibri" w:eastAsia="Calibri" w:hAnsi="Calibri" w:cs="Times New Roman"/>
+          <w:kern w:val="2"/>
+          <w:lang w:val="en-US"/>
+          <w14:ligatures w14:val="standardContextual"/>
+        </w:rPr>
+        <w:t xml:space="preserve"> </w:t>
+      </w:r>
+      <w:r>
+        <w:rPr>
+          <w:rFonts w:ascii="Calibri" w:eastAsia="Calibri" w:hAnsi="Calibri" w:cs="Times New Roman"/>
+          <w:kern w:val="2"/>
+          <w:lang w:val="en-US"/>
+          <w14:ligatures w14:val="standardContextual"/>
+        </w:rPr>
+        <w:t xml:space="preserve">– </w:t>
+      </w:r>
+      <w:r>
+        <w:rPr>
+          <w:rFonts w:ascii="Calibri" w:eastAsia="Calibri" w:hAnsi="Calibri" w:cs="Times New Roman"/>
+          <w:color w:val="0070C0"/>
+          <w:kern w:val="2"/>
+          <w:lang w:val="en-US"/>
+          <w14:ligatures w14:val="standardContextual"/>
+        </w:rPr>
+        <w:t>hit</w:t>
       </w:r>
     </w:p>
     <w:p>
       <w:pPr>
         <w:spacing w:after="0" w:line="240" w:lineRule="auto"/>
-        <w:jc w:val="center"/>
+        <w:ind w:left="708"/>
+      </w:pPr>
+      <w:r>
+        <w:t>sw  r2  13</w:t>
+      </w:r>
+      <w:r>
+        <w:rPr>
+          <w:rFonts w:ascii="Calibri" w:eastAsia="Calibri" w:hAnsi="Calibri" w:cs="Times New Roman"/>
+          <w:kern w:val="2"/>
+          <w14:ligatures w14:val="standardContextual"/>
+        </w:rPr>
+        <w:t xml:space="preserve"> -</w:t>
+      </w:r>
+      <w:r>
+        <w:rPr>
+          <w:rFonts w:ascii="Calibri" w:eastAsia="Calibri" w:hAnsi="Calibri" w:cs="Times New Roman"/>
+          <w:kern w:val="2"/>
+          <w14:ligatures w14:val="standardContextual"/>
+        </w:rPr>
+        <w:t xml:space="preserve"> </w:t>
+      </w:r>
+      <w:r>
+        <w:rPr>
+          <w:rFonts w:ascii="Calibri" w:eastAsia="Calibri" w:hAnsi="Calibri" w:cs="Times New Roman"/>
+          <w:color w:val="0070C0"/>
+          <w:kern w:val="2"/>
+          <w14:ligatures w14:val="standardContextual"/>
+        </w:rPr>
+        <w:t>miss</w:t>
+      </w:r>
+    </w:p>
+    <w:p>
+      <w:pPr>
+        <w:spacing w:after="0" w:line="240" w:lineRule="auto"/>
+        <w:ind w:left="708"/>
+        <w:rPr>
+          <w:lang w:val="en-US"/>
+        </w:rPr>
       </w:pPr>
       <w:proofErr w:type="spellStart"/>
       <w:proofErr w:type="gramStart"/>
       <w:r>
+        <w:rPr>
+          <w:lang w:val="en-US"/>
+        </w:rPr>
         <w:t>lw</w:t>
       </w:r>
       <w:proofErr w:type="spellEnd"/>
       <w:r>
+        <w:rPr>
+          <w:lang w:val="en-US"/>
+        </w:rPr>
         <w:t xml:space="preserve">  r</w:t>
       </w:r>
       <w:proofErr w:type="gramEnd"/>
       <w:r>
-        <w:t>2  9</w:t>
+        <w:rPr>
+          <w:lang w:val="en-US"/>
+        </w:rPr>
+        <w:t>0  12</w:t>
+      </w:r>
+      <w:r>
+        <w:rPr>
+          <w:rFonts w:ascii="Calibri" w:eastAsia="Calibri" w:hAnsi="Calibri" w:cs="Times New Roman"/>
+          <w:kern w:val="2"/>
+          <w:lang w:val="en-US"/>
+          <w14:ligatures w14:val="standardContextual"/>
+        </w:rPr>
+        <w:t xml:space="preserve"> -</w:t>
+      </w:r>
+      <w:r>
+        <w:rPr>
+          <w:rFonts w:ascii="Calibri" w:eastAsia="Calibri" w:hAnsi="Calibri" w:cs="Times New Roman"/>
+          <w:kern w:val="2"/>
+          <w:lang w:val="en-US"/>
+          <w14:ligatures w14:val="standardContextual"/>
+        </w:rPr>
+        <w:t xml:space="preserve"> </w:t>
+      </w:r>
+      <w:r>
+        <w:rPr>
+          <w:rFonts w:ascii="Calibri" w:eastAsia="Calibri" w:hAnsi="Calibri" w:cs="Times New Roman"/>
+          <w:color w:val="0070C0"/>
+          <w:kern w:val="2"/>
+          <w:lang w:val="en-US"/>
+          <w14:ligatures w14:val="standardContextual"/>
+        </w:rPr>
+        <w:t>hit</w:t>
       </w:r>
     </w:p>
     <w:p>
       <w:pPr>
         <w:spacing w:after="0" w:line="240" w:lineRule="auto"/>
-        <w:jc w:val="center"/>
+        <w:ind w:left="708"/>
+        <w:rPr>
+          <w:lang w:val="en-US"/>
+        </w:rPr>
       </w:pPr>
       <w:proofErr w:type="spellStart"/>
       <w:proofErr w:type="gramStart"/>
       <w:r>
-        <w:t>sw</w:t>
+        <w:rPr>
+          <w:lang w:val="en-US"/>
+        </w:rPr>
+        <w:t>lw</w:t>
       </w:r>
       <w:proofErr w:type="spellEnd"/>
       <w:r>
+        <w:rPr>
+          <w:lang w:val="en-US"/>
+        </w:rPr>
         <w:t xml:space="preserve">  r</w:t>
       </w:r>
       <w:proofErr w:type="gramEnd"/>
       <w:r>
-        <w:t>2 1</w:t>
+        <w:rPr>
+          <w:lang w:val="en-US"/>
+        </w:rPr>
+        <w:t>1  2</w:t>
+      </w:r>
+      <w:r>
+        <w:rPr>
+          <w:rFonts w:ascii="Calibri" w:eastAsia="Calibri" w:hAnsi="Calibri" w:cs="Times New Roman"/>
+          <w:kern w:val="2"/>
+          <w:lang w:val="en-US"/>
+          <w14:ligatures w14:val="standardContextual"/>
+        </w:rPr>
+        <w:t xml:space="preserve"> -</w:t>
+      </w:r>
+      <w:r>
+        <w:rPr>
+          <w:rFonts w:ascii="Calibri" w:eastAsia="Calibri" w:hAnsi="Calibri" w:cs="Times New Roman"/>
+          <w:kern w:val="2"/>
+          <w:lang w:val="en-US"/>
+          <w14:ligatures w14:val="standardContextual"/>
+        </w:rPr>
+        <w:t xml:space="preserve"> </w:t>
+      </w:r>
+      <w:r>
+        <w:rPr>
+          <w:rFonts w:ascii="Calibri" w:eastAsia="Calibri" w:hAnsi="Calibri" w:cs="Times New Roman"/>
+          <w:color w:val="0070C0"/>
+          <w:kern w:val="2"/>
+          <w:lang w:val="en-US"/>
+          <w14:ligatures w14:val="standardContextual"/>
+        </w:rPr>
+        <w:t>miss</w:t>
       </w:r>
     </w:p>
     <w:p>
       <w:pPr>
         <w:spacing w:after="0" w:line="240" w:lineRule="auto"/>
-        <w:jc w:val="center"/>
-      </w:pPr>
-      <w:r>
-        <w:t xml:space="preserve">  </w:t>
-      </w:r>
+        <w:ind w:left="708"/>
+      </w:pPr>
+      <w:r>
+        <w:t>sw  r0  3</w:t>
+      </w:r>
+      <w:r>
+        <w:rPr>
+          <w:rFonts w:ascii="Calibri" w:eastAsia="Calibri" w:hAnsi="Calibri" w:cs="Times New Roman"/>
+          <w:kern w:val="2"/>
+          <w14:ligatures w14:val="standardContextual"/>
+        </w:rPr>
+        <w:t xml:space="preserve"> -</w:t>
+      </w:r>
+      <w:r>
+        <w:rPr>
+          <w:rFonts w:ascii="Calibri" w:eastAsia="Calibri" w:hAnsi="Calibri" w:cs="Times New Roman"/>
+          <w:kern w:val="2"/>
+          <w14:ligatures w14:val="standardContextual"/>
+        </w:rPr>
+        <w:t xml:space="preserve"> </w:t>
+      </w:r>
+      <w:r>
+        <w:rPr>
+          <w:rFonts w:ascii="Calibri" w:eastAsia="Calibri" w:hAnsi="Calibri" w:cs="Times New Roman"/>
+          <w:color w:val="0070C0"/>
+          <w:kern w:val="2"/>
+          <w14:ligatures w14:val="standardContextual"/>
+        </w:rPr>
+        <w:t>hit</w:t>
+      </w:r>
+    </w:p>
+    <w:p>
+      <w:pPr>
+        <w:spacing w:after="0" w:line="240" w:lineRule="auto"/>
+        <w:ind w:left="708"/>
+        <w:rPr>
+          <w:lang w:val="en-US"/>
+        </w:rPr>
+      </w:pPr>
       <w:proofErr w:type="spellStart"/>
       <w:proofErr w:type="gramStart"/>
       <w:r>
-        <w:t>sw</w:t>
+        <w:rPr>
+          <w:lang w:val="en-US"/>
+        </w:rPr>
+        <w:t>lw</w:t>
       </w:r>
       <w:proofErr w:type="spellEnd"/>
       <w:r>
+        <w:rPr>
+          <w:lang w:val="en-US"/>
+        </w:rPr>
         <w:t xml:space="preserve">  r</w:t>
       </w:r>
       <w:proofErr w:type="gramEnd"/>
       <w:r>
-        <w:t>2  13</w:t>
+        <w:rPr>
+          <w:lang w:val="en-US"/>
+        </w:rPr>
+        <w:t>2  2</w:t>
+      </w:r>
+      <w:r>
+        <w:rPr>
+          <w:rFonts w:ascii="Calibri" w:eastAsia="Calibri" w:hAnsi="Calibri" w:cs="Times New Roman"/>
+          <w:kern w:val="2"/>
+          <w:lang w:val="en-US"/>
+          <w14:ligatures w14:val="standardContextual"/>
+        </w:rPr>
+        <w:t xml:space="preserve"> </w:t>
+      </w:r>
+      <w:r>
+        <w:rPr>
+          <w:rFonts w:ascii="Calibri" w:eastAsia="Calibri" w:hAnsi="Calibri" w:cs="Times New Roman"/>
+          <w:kern w:val="2"/>
+          <w:lang w:val="en-US"/>
+          <w14:ligatures w14:val="standardContextual"/>
+        </w:rPr>
+        <w:t xml:space="preserve">- </w:t>
+      </w:r>
+      <w:r>
+        <w:rPr>
+          <w:rFonts w:ascii="Calibri" w:eastAsia="Calibri" w:hAnsi="Calibri" w:cs="Times New Roman"/>
+          <w:color w:val="0070C0"/>
+          <w:kern w:val="2"/>
+          <w:lang w:val="en-US"/>
+          <w14:ligatures w14:val="standardContextual"/>
+        </w:rPr>
+        <w:t>hit</w:t>
       </w:r>
     </w:p>
     <w:p>
       <w:pPr>
         <w:spacing w:after="0" w:line="240" w:lineRule="auto"/>
-        <w:jc w:val="center"/>
-      </w:pPr>
-      <w:r>
-        <w:t xml:space="preserve"> </w:t>
-      </w:r>
+        <w:ind w:left="708"/>
+        <w:rPr>
+          <w:lang w:val="en-US"/>
+        </w:rPr>
+      </w:pPr>
       <w:proofErr w:type="spellStart"/>
       <w:proofErr w:type="gramStart"/>
       <w:r>
+        <w:rPr>
+          <w:lang w:val="en-US"/>
+        </w:rPr>
         <w:t>lw</w:t>
       </w:r>
       <w:proofErr w:type="spellEnd"/>
       <w:r>
+        <w:rPr>
+          <w:lang w:val="en-US"/>
+        </w:rPr>
         <w:t xml:space="preserve">  r</w:t>
       </w:r>
       <w:proofErr w:type="gramEnd"/>
       <w:r>
-        <w:t>0  12</w:t>
-      </w:r>
-    </w:p>
-    <w:p>
-      <w:pPr>
-        <w:spacing w:after="0" w:line="240" w:lineRule="auto"/>
+        <w:rPr>
+          <w:lang w:val="en-US"/>
+        </w:rPr>
+        <w:t>3  10</w:t>
+      </w:r>
+      <w:r>
+        <w:rPr>
+          <w:rFonts w:ascii="Calibri" w:eastAsia="Calibri" w:hAnsi="Calibri" w:cs="Times New Roman"/>
+          <w:kern w:val="2"/>
+          <w:lang w:val="en-US"/>
+          <w14:ligatures w14:val="standardContextual"/>
+        </w:rPr>
+        <w:t xml:space="preserve"> -</w:t>
+      </w:r>
+      <w:r>
+        <w:rPr>
+          <w:rFonts w:ascii="Calibri" w:eastAsia="Calibri" w:hAnsi="Calibri" w:cs="Times New Roman"/>
+          <w:kern w:val="2"/>
+          <w:lang w:val="en-US"/>
+          <w14:ligatures w14:val="standardContextual"/>
+        </w:rPr>
+        <w:t xml:space="preserve"> </w:t>
+      </w:r>
+      <w:r>
+        <w:rPr>
+          <w:rFonts w:ascii="Calibri" w:eastAsia="Calibri" w:hAnsi="Calibri" w:cs="Times New Roman"/>
+          <w:color w:val="0070C0"/>
+          <w:kern w:val="2"/>
+          <w:lang w:val="en-US"/>
+          <w14:ligatures w14:val="standardContextual"/>
+        </w:rPr>
+        <w:t>miss</w:t>
+      </w:r>
+    </w:p>
+    <w:p>
+      <w:pPr>
+        <w:jc w:val="both"/>
+        <w:rPr>
+          <w:rFonts w:asciiTheme="majorHAnsi" w:hAnsiTheme="majorHAnsi" w:cstheme="majorHAnsi"/>
+          <w:bCs/>
+          <w:sz w:val="28"/>
+          <w:szCs w:val="28"/>
+          <w:lang w:val="en-US"/>
+        </w:rPr>
+      </w:pPr>
+    </w:p>
+    <w:p>
+      <w:pPr>
+        <w:jc w:val="both"/>
+        <w:rPr>
+          <w:rFonts w:asciiTheme="majorHAnsi" w:hAnsiTheme="majorHAnsi" w:cstheme="majorHAnsi"/>
+          <w:bCs/>
+          <w:sz w:val="28"/>
+          <w:szCs w:val="28"/>
+          <w:lang w:val="en-US"/>
+        </w:rPr>
+      </w:pPr>
+    </w:p>
+    <w:p>
+      <w:pPr>
         <w:jc w:val="center"/>
-      </w:pPr>
-      <w:proofErr w:type="spellStart"/>
-      <w:proofErr w:type="gramStart"/>
-      <w:r>
-        <w:t>lw</w:t>
-      </w:r>
-      <w:proofErr w:type="spellEnd"/>
-      <w:r>
-        <w:t xml:space="preserve">  r</w:t>
-      </w:r>
-      <w:proofErr w:type="gramEnd"/>
-      <w:r>
-        <w:t>1  2</w:t>
-      </w:r>
-    </w:p>
-    <w:p>
-      <w:pPr>
-        <w:spacing w:after="0" w:line="240" w:lineRule="auto"/>
-        <w:jc w:val="center"/>
-      </w:pPr>
-      <w:proofErr w:type="spellStart"/>
-      <w:proofErr w:type="gramStart"/>
-      <w:r>
-        <w:t>sw</w:t>
-      </w:r>
-      <w:proofErr w:type="spellEnd"/>
-      <w:r>
-        <w:t xml:space="preserve">  r</w:t>
-      </w:r>
-      <w:proofErr w:type="gramEnd"/>
-      <w:r>
-        <w:t>0  3</w:t>
-      </w:r>
-    </w:p>
-    <w:p>
-      <w:pPr>
-        <w:spacing w:after="0" w:line="240" w:lineRule="auto"/>
-        <w:jc w:val="center"/>
-      </w:pPr>
-      <w:proofErr w:type="spellStart"/>
-      <w:proofErr w:type="gramStart"/>
-      <w:r>
-        <w:t>lw</w:t>
-      </w:r>
-      <w:proofErr w:type="spellEnd"/>
-      <w:r>
-        <w:t xml:space="preserve">  r</w:t>
-      </w:r>
-      <w:proofErr w:type="gramEnd"/>
-      <w:r>
-        <w:t>2  2</w:t>
-      </w:r>
-    </w:p>
-    <w:p>
-      <w:pPr>
-        <w:spacing w:after="0" w:line="240" w:lineRule="auto"/>
-        <w:jc w:val="center"/>
-      </w:pPr>
-      <w:proofErr w:type="spellStart"/>
-      <w:proofErr w:type="gramStart"/>
-      <w:r>
-        <w:t>lw</w:t>
-      </w:r>
-      <w:proofErr w:type="spellEnd"/>
-      <w:r>
-        <w:t xml:space="preserve">  r</w:t>
-      </w:r>
-      <w:proofErr w:type="gramEnd"/>
-      <w:r>
-        <w:t>3  10</w:t>
-      </w:r>
-    </w:p>
-    <w:p>
-      <w:pPr>
-        <w:jc w:val="both"/>
-        <w:rPr>
-          <w:rFonts w:asciiTheme="majorHAnsi" w:hAnsiTheme="majorHAnsi" w:cstheme="majorHAnsi"/>
-          <w:bCs/>
-          <w:sz w:val="28"/>
-          <w:szCs w:val="28"/>
-        </w:rPr>
-      </w:pPr>
-    </w:p>
-    <w:p>
-      <w:pPr>
-        <w:jc w:val="both"/>
-        <w:rPr>
-          <w:rFonts w:asciiTheme="majorHAnsi" w:hAnsiTheme="majorHAnsi" w:cstheme="majorHAnsi"/>
-          <w:bCs/>
-          <w:sz w:val="28"/>
-          <w:szCs w:val="28"/>
-        </w:rPr>
-      </w:pPr>
-    </w:p>
-    <w:p>
-      <w:pPr>
-        <w:jc w:val="center"/>
+        <w:rPr>
+          <w:lang w:val="en-US"/>
+        </w:rPr>
       </w:pPr>
     </w:p>
     <w:sectPr>
@@ -1476,7 +2878,7 @@
 </file>
 
 <file path=word/endnotes.xml><?xml version="1.0" encoding="utf-8"?>
-<w:endnotes xmlns:wpc="http://schemas.microsoft.com/office/word/2010/wordprocessingCanvas" xmlns:cx="http://schemas.microsoft.com/office/drawing/2014/chartex" xmlns:cx1="http://schemas.microsoft.com/office/drawing/2015/9/8/chartex" xmlns:cx2="http://schemas.microsoft.com/office/drawing/2015/10/21/chartex" xmlns:cx3="http://schemas.microsoft.com/office/drawing/2016/5/9/chartex" xmlns:cx4="http://schemas.microsoft.com/office/drawing/2016/5/10/chartex" xmlns:cx5="http://schemas.microsoft.com/office/drawing/2016/5/11/chartex" xmlns:cx6="http://schemas.microsoft.com/office/drawing/2016/5/12/chartex" xmlns:cx7="http://schemas.microsoft.com/office/drawing/2016/5/13/chartex" xmlns:cx8="http://schemas.microsoft.com/office/drawing/2016/5/14/chartex" xmlns:mc="http://schemas.openxmlformats.org/markup-compatibility/2006" xmlns:aink="http://schemas.microsoft.com/office/drawing/2016/ink" xmlns:am3d="http://schemas.microsoft.com/office/drawing/2017/model3d" xmlns:o="urn:schemas-microsoft-com:office:office" xmlns:oel="http://schemas.microsoft.com/office/2019/extlst" xmlns:r="http://schemas.openxmlformats.org/officeDocument/2006/relationships" xmlns:m="http://schemas.openxmlformats.org/officeDocument/2006/math" xmlns:v="urn:schemas-microsoft-com:vml" xmlns:wp14="http://schemas.microsoft.com/office/word/2010/wordprocessingDrawing" xmlns:wp="http://schemas.openxmlformats.org/drawingml/2006/wordprocessingDrawing" xmlns:w10="urn:schemas-microsoft-com:office:word" xmlns:w="http://schemas.openxmlformats.org/wordprocessingml/2006/main" xmlns:w14="http://schemas.microsoft.com/office/word/2010/wordml" xmlns:w15="http://schemas.microsoft.com/office/word/2012/wordml" xmlns:w16cex="http://schemas.microsoft.com/office/word/2018/wordml/cex" xmlns:w16cid="http://schemas.microsoft.com/office/word/2016/wordml/cid" xmlns:w16="http://schemas.microsoft.com/office/word/2018/wordml" xmlns:w16sdtdh="http://schemas.microsoft.com/office/word/2020/wordml/sdtdatahash" xmlns:w16se="http://schemas.microsoft.com/office/word/2015/wordml/symex" xmlns:wpg="http://schemas.microsoft.com/office/word/2010/wordprocessingGroup" xmlns:wpi="http://schemas.microsoft.com/office/word/2010/wordprocessingInk" xmlns:wne="http://schemas.microsoft.com/office/word/2006/wordml" xmlns:wps="http://schemas.microsoft.com/office/word/2010/wordprocessingShape" mc:Ignorable="w14 w15 w16se w16cid w16 w16cex w16sdtdh wp14">
+<w:endnotes xmlns:wpc="http://schemas.microsoft.com/office/word/2010/wordprocessingCanvas" xmlns:cx="http://schemas.microsoft.com/office/drawing/2014/chartex" xmlns:cx1="http://schemas.microsoft.com/office/drawing/2015/9/8/chartex" xmlns:cx2="http://schemas.microsoft.com/office/drawing/2015/10/21/chartex" xmlns:cx3="http://schemas.microsoft.com/office/drawing/2016/5/9/chartex" xmlns:cx4="http://schemas.microsoft.com/office/drawing/2016/5/10/chartex" xmlns:cx5="http://schemas.microsoft.com/office/drawing/2016/5/11/chartex" xmlns:cx6="http://schemas.microsoft.com/office/drawing/2016/5/12/chartex" xmlns:cx7="http://schemas.microsoft.com/office/drawing/2016/5/13/chartex" xmlns:cx8="http://schemas.microsoft.com/office/drawing/2016/5/14/chartex" xmlns:mc="http://schemas.openxmlformats.org/markup-compatibility/2006" xmlns:aink="http://schemas.microsoft.com/office/drawing/2016/ink" xmlns:am3d="http://schemas.microsoft.com/office/drawing/2017/model3d" xmlns:o="urn:schemas-microsoft-com:office:office" xmlns:oel="http://schemas.microsoft.com/office/2019/extlst" xmlns:r="http://schemas.openxmlformats.org/officeDocument/2006/relationships" xmlns:m="http://schemas.openxmlformats.org/officeDocument/2006/math" xmlns:v="urn:schemas-microsoft-com:vml" xmlns:wp14="http://schemas.microsoft.com/office/word/2010/wordprocessingDrawing" xmlns:wp="http://schemas.openxmlformats.org/drawingml/2006/wordprocessingDrawing" xmlns:w10="urn:schemas-microsoft-com:office:word" xmlns:w="http://schemas.openxmlformats.org/wordprocessingml/2006/main" xmlns:w14="http://schemas.microsoft.com/office/word/2010/wordml" xmlns:w15="http://schemas.microsoft.com/office/word/2012/wordml" xmlns:w16cex="http://schemas.microsoft.com/office/word/2018/wordml/cex" xmlns:w16cid="http://schemas.microsoft.com/office/word/2016/wordml/cid" xmlns:w16="http://schemas.microsoft.com/office/word/2018/wordml" xmlns:w16du="http://schemas.microsoft.com/office/word/2023/wordml/word16du" xmlns:w16sdtdh="http://schemas.microsoft.com/office/word/2020/wordml/sdtdatahash" xmlns:w16se="http://schemas.microsoft.com/office/word/2015/wordml/symex" xmlns:wpg="http://schemas.microsoft.com/office/word/2010/wordprocessingGroup" xmlns:wpi="http://schemas.microsoft.com/office/word/2010/wordprocessingInk" xmlns:wne="http://schemas.microsoft.com/office/word/2006/wordml" xmlns:wps="http://schemas.microsoft.com/office/word/2010/wordprocessingShape" mc:Ignorable="w14 w15 w16se w16cid w16 w16cex w16sdtdh w16du wp14">
   <w:endnote w:type="separator" w:id="-1">
     <w:p>
       <w:pPr>
@@ -1501,7 +2903,7 @@
 </file>
 
 <file path=word/footnotes.xml><?xml version="1.0" encoding="utf-8"?>
-<w:footnotes xmlns:wpc="http://schemas.microsoft.com/office/word/2010/wordprocessingCanvas" xmlns:cx="http://schemas.microsoft.com/office/drawing/2014/chartex" xmlns:cx1="http://schemas.microsoft.com/office/drawing/2015/9/8/chartex" xmlns:cx2="http://schemas.microsoft.com/office/drawing/2015/10/21/chartex" xmlns:cx3="http://schemas.microsoft.com/office/drawing/2016/5/9/chartex" xmlns:cx4="http://schemas.microsoft.com/office/drawing/2016/5/10/chartex" xmlns:cx5="http://schemas.microsoft.com/office/drawing/2016/5/11/chartex" xmlns:cx6="http://schemas.microsoft.com/office/drawing/2016/5/12/chartex" xmlns:cx7="http://schemas.microsoft.com/office/drawing/2016/5/13/chartex" xmlns:cx8="http://schemas.microsoft.com/office/drawing/2016/5/14/chartex" xmlns:mc="http://schemas.openxmlformats.org/markup-compatibility/2006" xmlns:aink="http://schemas.microsoft.com/office/drawing/2016/ink" xmlns:am3d="http://schemas.microsoft.com/office/drawing/2017/model3d" xmlns:o="urn:schemas-microsoft-com:office:office" xmlns:oel="http://schemas.microsoft.com/office/2019/extlst" xmlns:r="http://schemas.openxmlformats.org/officeDocument/2006/relationships" xmlns:m="http://schemas.openxmlformats.org/officeDocument/2006/math" xmlns:v="urn:schemas-microsoft-com:vml" xmlns:wp14="http://schemas.microsoft.com/office/word/2010/wordprocessingDrawing" xmlns:wp="http://schemas.openxmlformats.org/drawingml/2006/wordprocessingDrawing" xmlns:w10="urn:schemas-microsoft-com:office:word" xmlns:w="http://schemas.openxmlformats.org/wordprocessingml/2006/main" xmlns:w14="http://schemas.microsoft.com/office/word/2010/wordml" xmlns:w15="http://schemas.microsoft.com/office/word/2012/wordml" xmlns:w16cex="http://schemas.microsoft.com/office/word/2018/wordml/cex" xmlns:w16cid="http://schemas.microsoft.com/office/word/2016/wordml/cid" xmlns:w16="http://schemas.microsoft.com/office/word/2018/wordml" xmlns:w16sdtdh="http://schemas.microsoft.com/office/word/2020/wordml/sdtdatahash" xmlns:w16se="http://schemas.microsoft.com/office/word/2015/wordml/symex" xmlns:wpg="http://schemas.microsoft.com/office/word/2010/wordprocessingGroup" xmlns:wpi="http://schemas.microsoft.com/office/word/2010/wordprocessingInk" xmlns:wne="http://schemas.microsoft.com/office/word/2006/wordml" xmlns:wps="http://schemas.microsoft.com/office/word/2010/wordprocessingShape" mc:Ignorable="w14 w15 w16se w16cid w16 w16cex w16sdtdh wp14">
+<w:footnotes xmlns:wpc="http://schemas.microsoft.com/office/word/2010/wordprocessingCanvas" xmlns:cx="http://schemas.microsoft.com/office/drawing/2014/chartex" xmlns:cx1="http://schemas.microsoft.com/office/drawing/2015/9/8/chartex" xmlns:cx2="http://schemas.microsoft.com/office/drawing/2015/10/21/chartex" xmlns:cx3="http://schemas.microsoft.com/office/drawing/2016/5/9/chartex" xmlns:cx4="http://schemas.microsoft.com/office/drawing/2016/5/10/chartex" xmlns:cx5="http://schemas.microsoft.com/office/drawing/2016/5/11/chartex" xmlns:cx6="http://schemas.microsoft.com/office/drawing/2016/5/12/chartex" xmlns:cx7="http://schemas.microsoft.com/office/drawing/2016/5/13/chartex" xmlns:cx8="http://schemas.microsoft.com/office/drawing/2016/5/14/chartex" xmlns:mc="http://schemas.openxmlformats.org/markup-compatibility/2006" xmlns:aink="http://schemas.microsoft.com/office/drawing/2016/ink" xmlns:am3d="http://schemas.microsoft.com/office/drawing/2017/model3d" xmlns:o="urn:schemas-microsoft-com:office:office" xmlns:oel="http://schemas.microsoft.com/office/2019/extlst" xmlns:r="http://schemas.openxmlformats.org/officeDocument/2006/relationships" xmlns:m="http://schemas.openxmlformats.org/officeDocument/2006/math" xmlns:v="urn:schemas-microsoft-com:vml" xmlns:wp14="http://schemas.microsoft.com/office/word/2010/wordprocessingDrawing" xmlns:wp="http://schemas.openxmlformats.org/drawingml/2006/wordprocessingDrawing" xmlns:w10="urn:schemas-microsoft-com:office:word" xmlns:w="http://schemas.openxmlformats.org/wordprocessingml/2006/main" xmlns:w14="http://schemas.microsoft.com/office/word/2010/wordml" xmlns:w15="http://schemas.microsoft.com/office/word/2012/wordml" xmlns:w16cex="http://schemas.microsoft.com/office/word/2018/wordml/cex" xmlns:w16cid="http://schemas.microsoft.com/office/word/2016/wordml/cid" xmlns:w16="http://schemas.microsoft.com/office/word/2018/wordml" xmlns:w16du="http://schemas.microsoft.com/office/word/2023/wordml/word16du" xmlns:w16sdtdh="http://schemas.microsoft.com/office/word/2020/wordml/sdtdatahash" xmlns:w16se="http://schemas.microsoft.com/office/word/2015/wordml/symex" xmlns:wpg="http://schemas.microsoft.com/office/word/2010/wordprocessingGroup" xmlns:wpi="http://schemas.microsoft.com/office/word/2010/wordprocessingInk" xmlns:wne="http://schemas.microsoft.com/office/word/2006/wordml" xmlns:wps="http://schemas.microsoft.com/office/word/2010/wordprocessingShape" mc:Ignorable="w14 w15 w16se w16cid w16 w16cex w16sdtdh w16du wp14">
   <w:footnote w:type="separator" w:id="-1">
     <w:p>
       <w:pPr>
@@ -1526,7 +2928,7 @@
 </file>
 
 <file path=word/header1.xml><?xml version="1.0" encoding="utf-8"?>
-<w:hdr xmlns:wpc="http://schemas.microsoft.com/office/word/2010/wordprocessingCanvas" xmlns:cx="http://schemas.microsoft.com/office/drawing/2014/chartex" xmlns:cx1="http://schemas.microsoft.com/office/drawing/2015/9/8/chartex" xmlns:cx2="http://schemas.microsoft.com/office/drawing/2015/10/21/chartex" xmlns:cx3="http://schemas.microsoft.com/office/drawing/2016/5/9/chartex" xmlns:cx4="http://schemas.microsoft.com/office/drawing/2016/5/10/chartex" xmlns:cx5="http://schemas.microsoft.com/office/drawing/2016/5/11/chartex" xmlns:cx6="http://schemas.microsoft.com/office/drawing/2016/5/12/chartex" xmlns:cx7="http://schemas.microsoft.com/office/drawing/2016/5/13/chartex" xmlns:cx8="http://schemas.microsoft.com/office/drawing/2016/5/14/chartex" xmlns:mc="http://schemas.openxmlformats.org/markup-compatibility/2006" xmlns:aink="http://schemas.microsoft.com/office/drawing/2016/ink" xmlns:am3d="http://schemas.microsoft.com/office/drawing/2017/model3d" xmlns:o="urn:schemas-microsoft-com:office:office" xmlns:oel="http://schemas.microsoft.com/office/2019/extlst" xmlns:r="http://schemas.openxmlformats.org/officeDocument/2006/relationships" xmlns:m="http://schemas.openxmlformats.org/officeDocument/2006/math" xmlns:v="urn:schemas-microsoft-com:vml" xmlns:wp14="http://schemas.microsoft.com/office/word/2010/wordprocessingDrawing" xmlns:wp="http://schemas.openxmlformats.org/drawingml/2006/wordprocessingDrawing" xmlns:w10="urn:schemas-microsoft-com:office:word" xmlns:w="http://schemas.openxmlformats.org/wordprocessingml/2006/main" xmlns:w14="http://schemas.microsoft.com/office/word/2010/wordml" xmlns:w15="http://schemas.microsoft.com/office/word/2012/wordml" xmlns:w16cex="http://schemas.microsoft.com/office/word/2018/wordml/cex" xmlns:w16cid="http://schemas.microsoft.com/office/word/2016/wordml/cid" xmlns:w16="http://schemas.microsoft.com/office/word/2018/wordml" xmlns:w16sdtdh="http://schemas.microsoft.com/office/word/2020/wordml/sdtdatahash" xmlns:w16se="http://schemas.microsoft.com/office/word/2015/wordml/symex" xmlns:wpg="http://schemas.microsoft.com/office/word/2010/wordprocessingGroup" xmlns:wpi="http://schemas.microsoft.com/office/word/2010/wordprocessingInk" xmlns:wne="http://schemas.microsoft.com/office/word/2006/wordml" xmlns:wps="http://schemas.microsoft.com/office/word/2010/wordprocessingShape" mc:Ignorable="w14 w15 w16se w16cid w16 w16cex w16sdtdh wp14">
+<w:hdr xmlns:wpc="http://schemas.microsoft.com/office/word/2010/wordprocessingCanvas" xmlns:cx="http://schemas.microsoft.com/office/drawing/2014/chartex" xmlns:cx1="http://schemas.microsoft.com/office/drawing/2015/9/8/chartex" xmlns:cx2="http://schemas.microsoft.com/office/drawing/2015/10/21/chartex" xmlns:cx3="http://schemas.microsoft.com/office/drawing/2016/5/9/chartex" xmlns:cx4="http://schemas.microsoft.com/office/drawing/2016/5/10/chartex" xmlns:cx5="http://schemas.microsoft.com/office/drawing/2016/5/11/chartex" xmlns:cx6="http://schemas.microsoft.com/office/drawing/2016/5/12/chartex" xmlns:cx7="http://schemas.microsoft.com/office/drawing/2016/5/13/chartex" xmlns:cx8="http://schemas.microsoft.com/office/drawing/2016/5/14/chartex" xmlns:mc="http://schemas.openxmlformats.org/markup-compatibility/2006" xmlns:aink="http://schemas.microsoft.com/office/drawing/2016/ink" xmlns:am3d="http://schemas.microsoft.com/office/drawing/2017/model3d" xmlns:o="urn:schemas-microsoft-com:office:office" xmlns:oel="http://schemas.microsoft.com/office/2019/extlst" xmlns:r="http://schemas.openxmlformats.org/officeDocument/2006/relationships" xmlns:m="http://schemas.openxmlformats.org/officeDocument/2006/math" xmlns:v="urn:schemas-microsoft-com:vml" xmlns:wp14="http://schemas.microsoft.com/office/word/2010/wordprocessingDrawing" xmlns:wp="http://schemas.openxmlformats.org/drawingml/2006/wordprocessingDrawing" xmlns:w10="urn:schemas-microsoft-com:office:word" xmlns:w="http://schemas.openxmlformats.org/wordprocessingml/2006/main" xmlns:w14="http://schemas.microsoft.com/office/word/2010/wordml" xmlns:w15="http://schemas.microsoft.com/office/word/2012/wordml" xmlns:w16cex="http://schemas.microsoft.com/office/word/2018/wordml/cex" xmlns:w16cid="http://schemas.microsoft.com/office/word/2016/wordml/cid" xmlns:w16="http://schemas.microsoft.com/office/word/2018/wordml" xmlns:w16du="http://schemas.microsoft.com/office/word/2023/wordml/word16du" xmlns:w16sdtdh="http://schemas.microsoft.com/office/word/2020/wordml/sdtdatahash" xmlns:w16se="http://schemas.microsoft.com/office/word/2015/wordml/symex" xmlns:wpg="http://schemas.microsoft.com/office/word/2010/wordprocessingGroup" xmlns:wpi="http://schemas.microsoft.com/office/word/2010/wordprocessingInk" xmlns:wne="http://schemas.microsoft.com/office/word/2006/wordml" xmlns:wps="http://schemas.microsoft.com/office/word/2010/wordprocessingShape" mc:Ignorable="w14 w15 w16se w16cid w16 w16cex w16sdtdh w16du wp14">
   <w:p>
     <w:pPr>
       <w:spacing w:after="0"/>
@@ -1626,19 +3028,8 @@
         <w:sz w:val="28"/>
         <w:szCs w:val="28"/>
       </w:rPr>
-      <w:t xml:space="preserve">Performance em Sistemas </w:t>
+      <w:t>Performance em Sistemas Ciberfisicos</w:t>
     </w:r>
-    <w:proofErr w:type="spellStart"/>
-    <w:r>
-      <w:rPr>
-        <w:rFonts w:asciiTheme="majorHAnsi" w:hAnsiTheme="majorHAnsi" w:cstheme="majorHAnsi"/>
-        <w:bCs/>
-        <w:sz w:val="28"/>
-        <w:szCs w:val="28"/>
-      </w:rPr>
-      <w:t>Ciberfisicos</w:t>
-    </w:r>
-    <w:proofErr w:type="spellEnd"/>
   </w:p>
   <w:p>
     <w:pPr>
@@ -1654,14 +3045,14 @@
   </w:p>
   <w:p>
     <w:pPr>
-      <w:pStyle w:val="Cabealho"/>
+      <w:pStyle w:val="Header"/>
     </w:pPr>
   </w:p>
 </w:hdr>
 </file>
 
 <file path=word/numbering.xml><?xml version="1.0" encoding="utf-8"?>
-<w:numbering xmlns:wpc="http://schemas.microsoft.com/office/word/2010/wordprocessingCanvas" xmlns:cx="http://schemas.microsoft.com/office/drawing/2014/chartex" xmlns:cx1="http://schemas.microsoft.com/office/drawing/2015/9/8/chartex" xmlns:cx2="http://schemas.microsoft.com/office/drawing/2015/10/21/chartex" xmlns:cx3="http://schemas.microsoft.com/office/drawing/2016/5/9/chartex" xmlns:cx4="http://schemas.microsoft.com/office/drawing/2016/5/10/chartex" xmlns:cx5="http://schemas.microsoft.com/office/drawing/2016/5/11/chartex" xmlns:cx6="http://schemas.microsoft.com/office/drawing/2016/5/12/chartex" xmlns:cx7="http://schemas.microsoft.com/office/drawing/2016/5/13/chartex" xmlns:cx8="http://schemas.microsoft.com/office/drawing/2016/5/14/chartex" xmlns:mc="http://schemas.openxmlformats.org/markup-compatibility/2006" xmlns:aink="http://schemas.microsoft.com/office/drawing/2016/ink" xmlns:am3d="http://schemas.microsoft.com/office/drawing/2017/model3d" xmlns:o="urn:schemas-microsoft-com:office:office" xmlns:oel="http://schemas.microsoft.com/office/2019/extlst" xmlns:r="http://schemas.openxmlformats.org/officeDocument/2006/relationships" xmlns:m="http://schemas.openxmlformats.org/officeDocument/2006/math" xmlns:v="urn:schemas-microsoft-com:vml" xmlns:wp14="http://schemas.microsoft.com/office/word/2010/wordprocessingDrawing" xmlns:wp="http://schemas.openxmlformats.org/drawingml/2006/wordprocessingDrawing" xmlns:w10="urn:schemas-microsoft-com:office:word" xmlns:w="http://schemas.openxmlformats.org/wordprocessingml/2006/main" xmlns:w14="http://schemas.microsoft.com/office/word/2010/wordml" xmlns:w15="http://schemas.microsoft.com/office/word/2012/wordml" xmlns:w16cex="http://schemas.microsoft.com/office/word/2018/wordml/cex" xmlns:w16cid="http://schemas.microsoft.com/office/word/2016/wordml/cid" xmlns:w16="http://schemas.microsoft.com/office/word/2018/wordml" xmlns:w16sdtdh="http://schemas.microsoft.com/office/word/2020/wordml/sdtdatahash" xmlns:w16se="http://schemas.microsoft.com/office/word/2015/wordml/symex" xmlns:wpg="http://schemas.microsoft.com/office/word/2010/wordprocessingGroup" xmlns:wpi="http://schemas.microsoft.com/office/word/2010/wordprocessingInk" xmlns:wne="http://schemas.microsoft.com/office/word/2006/wordml" xmlns:wps="http://schemas.microsoft.com/office/word/2010/wordprocessingShape" mc:Ignorable="w14 w15 w16se w16cid w16 w16cex w16sdtdh wp14">
+<w:numbering xmlns:wpc="http://schemas.microsoft.com/office/word/2010/wordprocessingCanvas" xmlns:cx="http://schemas.microsoft.com/office/drawing/2014/chartex" xmlns:cx1="http://schemas.microsoft.com/office/drawing/2015/9/8/chartex" xmlns:cx2="http://schemas.microsoft.com/office/drawing/2015/10/21/chartex" xmlns:cx3="http://schemas.microsoft.com/office/drawing/2016/5/9/chartex" xmlns:cx4="http://schemas.microsoft.com/office/drawing/2016/5/10/chartex" xmlns:cx5="http://schemas.microsoft.com/office/drawing/2016/5/11/chartex" xmlns:cx6="http://schemas.microsoft.com/office/drawing/2016/5/12/chartex" xmlns:cx7="http://schemas.microsoft.com/office/drawing/2016/5/13/chartex" xmlns:cx8="http://schemas.microsoft.com/office/drawing/2016/5/14/chartex" xmlns:mc="http://schemas.openxmlformats.org/markup-compatibility/2006" xmlns:aink="http://schemas.microsoft.com/office/drawing/2016/ink" xmlns:am3d="http://schemas.microsoft.com/office/drawing/2017/model3d" xmlns:o="urn:schemas-microsoft-com:office:office" xmlns:oel="http://schemas.microsoft.com/office/2019/extlst" xmlns:r="http://schemas.openxmlformats.org/officeDocument/2006/relationships" xmlns:m="http://schemas.openxmlformats.org/officeDocument/2006/math" xmlns:v="urn:schemas-microsoft-com:vml" xmlns:wp14="http://schemas.microsoft.com/office/word/2010/wordprocessingDrawing" xmlns:wp="http://schemas.openxmlformats.org/drawingml/2006/wordprocessingDrawing" xmlns:w10="urn:schemas-microsoft-com:office:word" xmlns:w="http://schemas.openxmlformats.org/wordprocessingml/2006/main" xmlns:w14="http://schemas.microsoft.com/office/word/2010/wordml" xmlns:w15="http://schemas.microsoft.com/office/word/2012/wordml" xmlns:w16cex="http://schemas.microsoft.com/office/word/2018/wordml/cex" xmlns:w16cid="http://schemas.microsoft.com/office/word/2016/wordml/cid" xmlns:w16="http://schemas.microsoft.com/office/word/2018/wordml" xmlns:w16du="http://schemas.microsoft.com/office/word/2023/wordml/word16du" xmlns:w16sdtdh="http://schemas.microsoft.com/office/word/2020/wordml/sdtdatahash" xmlns:w16se="http://schemas.microsoft.com/office/word/2015/wordml/symex" xmlns:wpg="http://schemas.microsoft.com/office/word/2010/wordprocessingGroup" xmlns:wpi="http://schemas.microsoft.com/office/word/2010/wordprocessingInk" xmlns:wne="http://schemas.microsoft.com/office/word/2006/wordml" xmlns:wps="http://schemas.microsoft.com/office/word/2010/wordprocessingShape" mc:Ignorable="w14 w15 w16se w16cid w16 w16cex w16sdtdh w16du wp14">
   <w:abstractNum w:abstractNumId="0" w15:restartNumberingAfterBreak="0">
     <w:nsid w:val="04270190"/>
     <w:multiLevelType w:val="hybridMultilevel"/>
@@ -3705,7 +5096,7 @@
 </file>
 
 <file path=word/styles.xml><?xml version="1.0" encoding="utf-8"?>
-<w:styles xmlns:mc="http://schemas.openxmlformats.org/markup-compatibility/2006" xmlns:r="http://schemas.openxmlformats.org/officeDocument/2006/relationships" xmlns:w="http://schemas.openxmlformats.org/wordprocessingml/2006/main" xmlns:w14="http://schemas.microsoft.com/office/word/2010/wordml" xmlns:w15="http://schemas.microsoft.com/office/word/2012/wordml" xmlns:w16cex="http://schemas.microsoft.com/office/word/2018/wordml/cex" xmlns:w16cid="http://schemas.microsoft.com/office/word/2016/wordml/cid" xmlns:w16="http://schemas.microsoft.com/office/word/2018/wordml" xmlns:w16sdtdh="http://schemas.microsoft.com/office/word/2020/wordml/sdtdatahash" xmlns:w16se="http://schemas.microsoft.com/office/word/2015/wordml/symex" mc:Ignorable="w14 w15 w16se w16cid w16 w16cex w16sdtdh">
+<w:styles xmlns:mc="http://schemas.openxmlformats.org/markup-compatibility/2006" xmlns:r="http://schemas.openxmlformats.org/officeDocument/2006/relationships" xmlns:w="http://schemas.openxmlformats.org/wordprocessingml/2006/main" xmlns:w14="http://schemas.microsoft.com/office/word/2010/wordml" xmlns:w15="http://schemas.microsoft.com/office/word/2012/wordml" xmlns:w16cex="http://schemas.microsoft.com/office/word/2018/wordml/cex" xmlns:w16cid="http://schemas.microsoft.com/office/word/2016/wordml/cid" xmlns:w16="http://schemas.microsoft.com/office/word/2018/wordml" xmlns:w16du="http://schemas.microsoft.com/office/word/2023/wordml/word16du" xmlns:w16sdtdh="http://schemas.microsoft.com/office/word/2020/wordml/sdtdatahash" xmlns:w16se="http://schemas.microsoft.com/office/word/2015/wordml/symex" mc:Ignorable="w14 w15 w16se w16cid w16 w16cex w16sdtdh w16du">
   <w:docDefaults>
     <w:rPrDefault>
       <w:rPr>
@@ -4103,11 +5494,11 @@
     <w:name w:val="Normal"/>
     <w:qFormat/>
   </w:style>
-  <w:style w:type="paragraph" w:styleId="Ttulo1">
+  <w:style w:type="paragraph" w:styleId="Heading1">
     <w:name w:val="heading 1"/>
     <w:basedOn w:val="Normal"/>
     <w:next w:val="Normal"/>
-    <w:link w:val="Ttulo1Char"/>
+    <w:link w:val="Heading1Char"/>
     <w:uiPriority w:val="9"/>
     <w:qFormat/>
     <w:rsid w:val="004F2DC3"/>
@@ -4124,11 +5515,11 @@
       <w:szCs w:val="32"/>
     </w:rPr>
   </w:style>
-  <w:style w:type="paragraph" w:styleId="Ttulo2">
+  <w:style w:type="paragraph" w:styleId="Heading2">
     <w:name w:val="heading 2"/>
     <w:basedOn w:val="Normal"/>
     <w:next w:val="Normal"/>
-    <w:link w:val="Ttulo2Char"/>
+    <w:link w:val="Heading2Char"/>
     <w:uiPriority w:val="9"/>
     <w:unhideWhenUsed/>
     <w:qFormat/>
@@ -4146,13 +5537,13 @@
       <w:szCs w:val="26"/>
     </w:rPr>
   </w:style>
-  <w:style w:type="character" w:default="1" w:styleId="Fontepargpadro">
+  <w:style w:type="character" w:default="1" w:styleId="DefaultParagraphFont">
     <w:name w:val="Default Paragraph Font"/>
     <w:uiPriority w:val="1"/>
     <w:semiHidden/>
     <w:unhideWhenUsed/>
   </w:style>
-  <w:style w:type="table" w:default="1" w:styleId="Tabelanormal">
+  <w:style w:type="table" w:default="1" w:styleId="TableNormal">
     <w:name w:val="Normal Table"/>
     <w:uiPriority w:val="99"/>
     <w:semiHidden/>
@@ -4167,16 +5558,16 @@
       </w:tblCellMar>
     </w:tblPr>
   </w:style>
-  <w:style w:type="numbering" w:default="1" w:styleId="Semlista">
+  <w:style w:type="numbering" w:default="1" w:styleId="NoList">
     <w:name w:val="No List"/>
     <w:uiPriority w:val="99"/>
     <w:semiHidden/>
     <w:unhideWhenUsed/>
   </w:style>
-  <w:style w:type="paragraph" w:styleId="Cabealho">
+  <w:style w:type="paragraph" w:styleId="Header">
     <w:name w:val="header"/>
     <w:basedOn w:val="Normal"/>
-    <w:link w:val="CabealhoChar"/>
+    <w:link w:val="HeaderChar"/>
     <w:uiPriority w:val="99"/>
     <w:unhideWhenUsed/>
     <w:rsid w:val="00874CA3"/>
@@ -4188,17 +5579,17 @@
       <w:spacing w:after="0" w:line="240" w:lineRule="auto"/>
     </w:pPr>
   </w:style>
-  <w:style w:type="character" w:customStyle="1" w:styleId="CabealhoChar">
-    <w:name w:val="Cabeçalho Char"/>
-    <w:basedOn w:val="Fontepargpadro"/>
-    <w:link w:val="Cabealho"/>
+  <w:style w:type="character" w:customStyle="1" w:styleId="HeaderChar">
+    <w:name w:val="Header Char"/>
+    <w:basedOn w:val="DefaultParagraphFont"/>
+    <w:link w:val="Header"/>
     <w:uiPriority w:val="99"/>
     <w:rsid w:val="00874CA3"/>
   </w:style>
-  <w:style w:type="paragraph" w:styleId="Rodap">
+  <w:style w:type="paragraph" w:styleId="Footer">
     <w:name w:val="footer"/>
     <w:basedOn w:val="Normal"/>
-    <w:link w:val="RodapChar"/>
+    <w:link w:val="FooterChar"/>
     <w:uiPriority w:val="99"/>
     <w:unhideWhenUsed/>
     <w:rsid w:val="00874CA3"/>
@@ -4210,16 +5601,16 @@
       <w:spacing w:after="0" w:line="240" w:lineRule="auto"/>
     </w:pPr>
   </w:style>
-  <w:style w:type="character" w:customStyle="1" w:styleId="RodapChar">
-    <w:name w:val="Rodapé Char"/>
-    <w:basedOn w:val="Fontepargpadro"/>
-    <w:link w:val="Rodap"/>
+  <w:style w:type="character" w:customStyle="1" w:styleId="FooterChar">
+    <w:name w:val="Footer Char"/>
+    <w:basedOn w:val="DefaultParagraphFont"/>
+    <w:link w:val="Footer"/>
     <w:uiPriority w:val="99"/>
     <w:rsid w:val="00874CA3"/>
   </w:style>
   <w:style w:type="character" w:styleId="Hyperlink">
     <w:name w:val="Hyperlink"/>
-    <w:basedOn w:val="Fontepargpadro"/>
+    <w:basedOn w:val="DefaultParagraphFont"/>
     <w:uiPriority w:val="99"/>
     <w:unhideWhenUsed/>
     <w:rsid w:val="0024449A"/>
@@ -4228,9 +5619,9 @@
       <w:u w:val="single"/>
     </w:rPr>
   </w:style>
-  <w:style w:type="character" w:styleId="MenoPendente">
+  <w:style w:type="character" w:styleId="UnresolvedMention">
     <w:name w:val="Unresolved Mention"/>
-    <w:basedOn w:val="Fontepargpadro"/>
+    <w:basedOn w:val="DefaultParagraphFont"/>
     <w:uiPriority w:val="99"/>
     <w:semiHidden/>
     <w:unhideWhenUsed/>
@@ -4242,13 +5633,13 @@
   </w:style>
   <w:style w:type="character" w:customStyle="1" w:styleId="hgkelc">
     <w:name w:val="hgkelc"/>
-    <w:basedOn w:val="Fontepargpadro"/>
+    <w:basedOn w:val="DefaultParagraphFont"/>
     <w:rsid w:val="00552018"/>
   </w:style>
-  <w:style w:type="character" w:customStyle="1" w:styleId="Ttulo1Char">
-    <w:name w:val="Título 1 Char"/>
-    <w:basedOn w:val="Fontepargpadro"/>
-    <w:link w:val="Ttulo1"/>
+  <w:style w:type="character" w:customStyle="1" w:styleId="Heading1Char">
+    <w:name w:val="Heading 1 Char"/>
+    <w:basedOn w:val="DefaultParagraphFont"/>
+    <w:link w:val="Heading1"/>
     <w:uiPriority w:val="9"/>
     <w:rsid w:val="004F2DC3"/>
     <w:rPr>
@@ -4258,7 +5649,7 @@
       <w:szCs w:val="32"/>
     </w:rPr>
   </w:style>
-  <w:style w:type="paragraph" w:styleId="PargrafodaLista">
+  <w:style w:type="paragraph" w:styleId="ListParagraph">
     <w:name w:val="List Paragraph"/>
     <w:basedOn w:val="Normal"/>
     <w:uiPriority w:val="34"/>
@@ -4269,10 +5660,10 @@
       <w:contextualSpacing/>
     </w:pPr>
   </w:style>
-  <w:style w:type="character" w:customStyle="1" w:styleId="Ttulo2Char">
-    <w:name w:val="Título 2 Char"/>
-    <w:basedOn w:val="Fontepargpadro"/>
-    <w:link w:val="Ttulo2"/>
+  <w:style w:type="character" w:customStyle="1" w:styleId="Heading2Char">
+    <w:name w:val="Heading 2 Char"/>
+    <w:basedOn w:val="DefaultParagraphFont"/>
+    <w:link w:val="Heading2"/>
     <w:uiPriority w:val="9"/>
     <w:rsid w:val="002B1DC8"/>
     <w:rPr>
